--- a/Elaborato.docx
+++ b/Elaborato.docx
@@ -17,32 +17,50 @@
           <w:szCs w:val="32"/>
           <w:rtl w:val="0"/>
         </w:rPr>
-        <w:t xml:space="preserve">Elaborato</w:t>
-      </w:r>
-    </w:p>
-    <w:p>
-      <w:pPr>
-        <w:rPr/>
-      </w:pPr>
-      <w:r>
-        <w:rPr>
-          <w:rtl w:val="0"/>
-        </w:rPr>
-      </w:r>
-    </w:p>
-    <w:p>
-      <w:pPr>
-        <w:rPr>
-          <w:b w:val="1"/>
-          <w:sz w:val="24"/>
-          <w:szCs w:val="24"/>
-        </w:rPr>
-      </w:pPr>
-      <w:r>
-        <w:rPr>
-          <w:b w:val="1"/>
-          <w:sz w:val="24"/>
-          <w:szCs w:val="24"/>
+        <w:t xml:space="preserve">Elaborato </w:t>
+      </w:r>
+    </w:p>
+    <w:p>
+      <w:pPr>
+        <w:rPr>
+          <w:b w:val="1"/>
+          <w:sz w:val="26"/>
+          <w:szCs w:val="26"/>
+        </w:rPr>
+      </w:pPr>
+      <w:r>
+        <w:rPr>
+          <w:b w:val="1"/>
+          <w:sz w:val="26"/>
+          <w:szCs w:val="26"/>
+          <w:rtl w:val="0"/>
+        </w:rPr>
+        <w:t xml:space="preserve">Brusarosco Matteo 5c</w:t>
+      </w:r>
+    </w:p>
+    <w:p>
+      <w:pPr>
+        <w:rPr/>
+      </w:pPr>
+      <w:r>
+        <w:rPr>
+          <w:rtl w:val="0"/>
+        </w:rPr>
+      </w:r>
+    </w:p>
+    <w:p>
+      <w:pPr>
+        <w:rPr>
+          <w:b w:val="1"/>
+          <w:sz w:val="26"/>
+          <w:szCs w:val="26"/>
+        </w:rPr>
+      </w:pPr>
+      <w:r>
+        <w:rPr>
+          <w:b w:val="1"/>
+          <w:sz w:val="26"/>
+          <w:szCs w:val="26"/>
           <w:rtl w:val="0"/>
         </w:rPr>
         <w:t xml:space="preserve">Introduzione</w:t>
@@ -94,15 +112,15 @@
       <w:pPr>
         <w:rPr>
           <w:b w:val="1"/>
-          <w:sz w:val="24"/>
-          <w:szCs w:val="24"/>
-        </w:rPr>
-      </w:pPr>
-      <w:r>
-        <w:rPr>
-          <w:b w:val="1"/>
-          <w:sz w:val="24"/>
-          <w:szCs w:val="24"/>
+          <w:sz w:val="26"/>
+          <w:szCs w:val="26"/>
+        </w:rPr>
+      </w:pPr>
+      <w:r>
+        <w:rPr>
+          <w:b w:val="1"/>
+          <w:sz w:val="26"/>
+          <w:szCs w:val="26"/>
           <w:rtl w:val="0"/>
         </w:rPr>
         <w:t xml:space="preserve">Prima parte</w:t>
@@ -135,83 +153,46 @@
     </w:p>
     <w:p>
       <w:pPr>
-        <w:rPr>
-          <w:b w:val="1"/>
-          <w:sz w:val="24"/>
-          <w:szCs w:val="24"/>
-        </w:rPr>
-      </w:pPr>
-      <w:r>
-        <w:rPr>
-          <w:rtl w:val="0"/>
-        </w:rPr>
-      </w:r>
-    </w:p>
-    <w:p>
-      <w:pPr>
-        <w:rPr>
-          <w:b w:val="1"/>
-        </w:rPr>
-      </w:pPr>
-      <w:r>
-        <w:rPr>
-          <w:b w:val="1"/>
-          <w:rtl w:val="0"/>
-        </w:rPr>
-        <w:t xml:space="preserve">Cablaggio</w:t>
-      </w:r>
-    </w:p>
-    <w:p>
-      <w:pPr>
-        <w:rPr/>
-      </w:pPr>
-      <w:r>
-        <w:rPr>
-          <w:rtl w:val="0"/>
-        </w:rPr>
-        <w:t xml:space="preserve">asd</w:t>
-      </w:r>
-    </w:p>
-    <w:p>
-      <w:pPr>
-        <w:rPr>
-          <w:b w:val="1"/>
-          <w:sz w:val="24"/>
-          <w:szCs w:val="24"/>
-        </w:rPr>
-      </w:pPr>
-      <w:r>
-        <w:rPr>
-          <w:rtl w:val="0"/>
-        </w:rPr>
-      </w:r>
-    </w:p>
-    <w:p>
-      <w:pPr>
-        <w:rPr>
-          <w:b w:val="1"/>
-          <w:sz w:val="24"/>
-          <w:szCs w:val="24"/>
-        </w:rPr>
-      </w:pPr>
-      <w:r>
-        <w:rPr>
-          <w:rtl w:val="0"/>
-        </w:rPr>
-      </w:r>
-    </w:p>
-    <w:p>
-      <w:pPr>
-        <w:rPr>
-          <w:b w:val="1"/>
-        </w:rPr>
-      </w:pPr>
-      <w:r>
-        <w:rPr>
-          <w:b w:val="1"/>
-          <w:rtl w:val="0"/>
-        </w:rPr>
-        <w:t xml:space="preserve">Topologia rete</w:t>
+        <w:rPr/>
+      </w:pPr>
+      <w:r>
+        <w:rPr>
+          <w:rtl w:val="0"/>
+        </w:rPr>
+      </w:r>
+    </w:p>
+    <w:p>
+      <w:pPr>
+        <w:rPr>
+          <w:b w:val="1"/>
+          <w:sz w:val="24"/>
+          <w:szCs w:val="24"/>
+        </w:rPr>
+      </w:pPr>
+      <w:r>
+        <w:rPr>
+          <w:rtl w:val="0"/>
+        </w:rPr>
+      </w:r>
+    </w:p>
+    <w:p>
+      <w:pPr>
+        <w:rPr>
+          <w:b w:val="1"/>
+          <w:sz w:val="24"/>
+          <w:szCs w:val="24"/>
+        </w:rPr>
+      </w:pPr>
+      <w:r>
+        <w:rPr>
+          <w:b w:val="1"/>
+          <w:sz w:val="24"/>
+          <w:szCs w:val="24"/>
+          <w:rtl w:val="0"/>
+        </w:rPr>
+        <w:t xml:space="preserve">1.1</w:t>
+        <w:tab/>
+        <w:t xml:space="preserve">Architettura di rete e caratteristiche dei sistemi server</w:t>
       </w:r>
     </w:p>
     <w:p>
@@ -241,7 +222,7 @@
         <w:rPr>
           <w:rtl w:val="0"/>
         </w:rPr>
-        <w:t xml:space="preserve">Per erogare il servizio web e’ necessario almeno un server web dotato di ip pubblico e situato in una DMZ (per evitare accessi dall’esterno). All’interno della DMZ posiziono anche un mail server</w:t>
+        <w:t xml:space="preserve">Per erogare il servizio web e’ necessario almeno un server web dotato di ip pubblico e situato in una DMZ (per evitare accessi dall’esterno). All’interno della DMZ posiziono anche un mail server per le comunicazioni dell’assistenza.</w:t>
       </w:r>
     </w:p>
     <w:p>
@@ -299,17 +280,6 @@
           <w:rtl w:val="0"/>
         </w:rPr>
         <w:t xml:space="preserve">I dispositivi all’interno della sottorete dei dipendenti sono tutti collegati via cavo ethernet per avere un collegamento stabile.</w:t>
-      </w:r>
-    </w:p>
-    <w:p>
-      <w:pPr>
-        <w:spacing w:after="200" w:before="200" w:lineRule="auto"/>
-        <w:rPr/>
-      </w:pPr>
-      <w:r>
-        <w:rPr>
-          <w:rtl w:val="0"/>
-        </w:rPr>
       </w:r>
     </w:p>
     <w:p>
@@ -835,134 +805,6 @@
               <w:rPr>
                 <w:rtl w:val="0"/>
               </w:rPr>
-              <w:t xml:space="preserve">192.168.2.0 /24</w:t>
-            </w:r>
-          </w:p>
-        </w:tc>
-      </w:tr>
-      <w:tr>
-        <w:tc>
-          <w:tcPr>
-            <w:shd w:fill="d9d9d9" w:val="clear"/>
-            <w:tcMar>
-              <w:top w:w="100.0" w:type="dxa"/>
-              <w:left w:w="100.0" w:type="dxa"/>
-              <w:bottom w:w="100.0" w:type="dxa"/>
-              <w:right w:w="100.0" w:type="dxa"/>
-            </w:tcMar>
-            <w:vAlign w:val="top"/>
-          </w:tcPr>
-          <w:p>
-            <w:pPr>
-              <w:keepNext w:val="0"/>
-              <w:keepLines w:val="0"/>
-              <w:widowControl w:val="0"/>
-              <w:pBdr>
-                <w:top w:space="0" w:sz="0" w:val="nil"/>
-                <w:left w:space="0" w:sz="0" w:val="nil"/>
-                <w:bottom w:space="0" w:sz="0" w:val="nil"/>
-                <w:right w:space="0" w:sz="0" w:val="nil"/>
-                <w:between w:space="0" w:sz="0" w:val="nil"/>
-              </w:pBdr>
-              <w:shd w:fill="auto" w:val="clear"/>
-              <w:spacing w:after="0" w:before="0" w:line="240" w:lineRule="auto"/>
-              <w:ind w:left="0" w:right="0" w:firstLine="0"/>
-              <w:jc w:val="left"/>
-              <w:rPr/>
-            </w:pPr>
-            <w:r>
-              <w:rPr>
-                <w:rtl w:val="0"/>
-              </w:rPr>
-              <w:t xml:space="preserve">Sezione manageriale</w:t>
-            </w:r>
-          </w:p>
-        </w:tc>
-        <w:tc>
-          <w:tcPr>
-            <w:shd w:fill="d9d9d9" w:val="clear"/>
-            <w:tcMar>
-              <w:top w:w="100.0" w:type="dxa"/>
-              <w:left w:w="100.0" w:type="dxa"/>
-              <w:bottom w:w="100.0" w:type="dxa"/>
-              <w:right w:w="100.0" w:type="dxa"/>
-            </w:tcMar>
-            <w:vAlign w:val="top"/>
-          </w:tcPr>
-          <w:p>
-            <w:pPr>
-              <w:widowControl w:val="0"/>
-              <w:spacing w:line="240" w:lineRule="auto"/>
-              <w:rPr/>
-            </w:pPr>
-            <w:r>
-              <w:rPr>
-                <w:rtl w:val="0"/>
-              </w:rPr>
-              <w:t xml:space="preserve">192.168.3.0 /24</w:t>
-            </w:r>
-          </w:p>
-        </w:tc>
-      </w:tr>
-      <w:tr>
-        <w:tc>
-          <w:tcPr>
-            <w:shd w:fill="d9d9d9" w:val="clear"/>
-            <w:tcMar>
-              <w:top w:w="100.0" w:type="dxa"/>
-              <w:left w:w="100.0" w:type="dxa"/>
-              <w:bottom w:w="100.0" w:type="dxa"/>
-              <w:right w:w="100.0" w:type="dxa"/>
-            </w:tcMar>
-            <w:vAlign w:val="top"/>
-          </w:tcPr>
-          <w:p>
-            <w:pPr>
-              <w:keepNext w:val="0"/>
-              <w:keepLines w:val="0"/>
-              <w:widowControl w:val="0"/>
-              <w:pBdr>
-                <w:top w:space="0" w:sz="0" w:val="nil"/>
-                <w:left w:space="0" w:sz="0" w:val="nil"/>
-                <w:bottom w:space="0" w:sz="0" w:val="nil"/>
-                <w:right w:space="0" w:sz="0" w:val="nil"/>
-                <w:between w:space="0" w:sz="0" w:val="nil"/>
-              </w:pBdr>
-              <w:shd w:fill="auto" w:val="clear"/>
-              <w:spacing w:after="0" w:before="0" w:line="240" w:lineRule="auto"/>
-              <w:ind w:left="0" w:right="0" w:firstLine="0"/>
-              <w:jc w:val="left"/>
-              <w:rPr/>
-            </w:pPr>
-            <w:r>
-              <w:rPr>
-                <w:rtl w:val="0"/>
-              </w:rPr>
-              <w:t xml:space="preserve">Sezione Database</w:t>
-            </w:r>
-          </w:p>
-        </w:tc>
-        <w:tc>
-          <w:tcPr>
-            <w:shd w:fill="d9d9d9" w:val="clear"/>
-            <w:tcMar>
-              <w:top w:w="100.0" w:type="dxa"/>
-              <w:left w:w="100.0" w:type="dxa"/>
-              <w:bottom w:w="100.0" w:type="dxa"/>
-              <w:right w:w="100.0" w:type="dxa"/>
-            </w:tcMar>
-            <w:vAlign w:val="top"/>
-          </w:tcPr>
-          <w:p>
-            <w:pPr>
-              <w:widowControl w:val="0"/>
-              <w:spacing w:line="240" w:lineRule="auto"/>
-              <w:rPr/>
-            </w:pPr>
-            <w:r>
-              <w:rPr>
-                <w:rtl w:val="0"/>
-              </w:rPr>
               <w:t xml:space="preserve">192.168.20.0 /24</w:t>
             </w:r>
           </w:p>
@@ -1002,6 +844,134 @@
               <w:rPr>
                 <w:rtl w:val="0"/>
               </w:rPr>
+              <w:t xml:space="preserve">Sezione manageriale</w:t>
+            </w:r>
+          </w:p>
+        </w:tc>
+        <w:tc>
+          <w:tcPr>
+            <w:shd w:fill="d9d9d9" w:val="clear"/>
+            <w:tcMar>
+              <w:top w:w="100.0" w:type="dxa"/>
+              <w:left w:w="100.0" w:type="dxa"/>
+              <w:bottom w:w="100.0" w:type="dxa"/>
+              <w:right w:w="100.0" w:type="dxa"/>
+            </w:tcMar>
+            <w:vAlign w:val="top"/>
+          </w:tcPr>
+          <w:p>
+            <w:pPr>
+              <w:widowControl w:val="0"/>
+              <w:spacing w:line="240" w:lineRule="auto"/>
+              <w:rPr/>
+            </w:pPr>
+            <w:r>
+              <w:rPr>
+                <w:rtl w:val="0"/>
+              </w:rPr>
+              <w:t xml:space="preserve">192.168.30.0 /24</w:t>
+            </w:r>
+          </w:p>
+        </w:tc>
+      </w:tr>
+      <w:tr>
+        <w:tc>
+          <w:tcPr>
+            <w:shd w:fill="d9d9d9" w:val="clear"/>
+            <w:tcMar>
+              <w:top w:w="100.0" w:type="dxa"/>
+              <w:left w:w="100.0" w:type="dxa"/>
+              <w:bottom w:w="100.0" w:type="dxa"/>
+              <w:right w:w="100.0" w:type="dxa"/>
+            </w:tcMar>
+            <w:vAlign w:val="top"/>
+          </w:tcPr>
+          <w:p>
+            <w:pPr>
+              <w:keepNext w:val="0"/>
+              <w:keepLines w:val="0"/>
+              <w:widowControl w:val="0"/>
+              <w:pBdr>
+                <w:top w:space="0" w:sz="0" w:val="nil"/>
+                <w:left w:space="0" w:sz="0" w:val="nil"/>
+                <w:bottom w:space="0" w:sz="0" w:val="nil"/>
+                <w:right w:space="0" w:sz="0" w:val="nil"/>
+                <w:between w:space="0" w:sz="0" w:val="nil"/>
+              </w:pBdr>
+              <w:shd w:fill="auto" w:val="clear"/>
+              <w:spacing w:after="0" w:before="0" w:line="240" w:lineRule="auto"/>
+              <w:ind w:left="0" w:right="0" w:firstLine="0"/>
+              <w:jc w:val="left"/>
+              <w:rPr/>
+            </w:pPr>
+            <w:r>
+              <w:rPr>
+                <w:rtl w:val="0"/>
+              </w:rPr>
+              <w:t xml:space="preserve">Sezione Database</w:t>
+            </w:r>
+          </w:p>
+        </w:tc>
+        <w:tc>
+          <w:tcPr>
+            <w:shd w:fill="d9d9d9" w:val="clear"/>
+            <w:tcMar>
+              <w:top w:w="100.0" w:type="dxa"/>
+              <w:left w:w="100.0" w:type="dxa"/>
+              <w:bottom w:w="100.0" w:type="dxa"/>
+              <w:right w:w="100.0" w:type="dxa"/>
+            </w:tcMar>
+            <w:vAlign w:val="top"/>
+          </w:tcPr>
+          <w:p>
+            <w:pPr>
+              <w:widowControl w:val="0"/>
+              <w:spacing w:line="240" w:lineRule="auto"/>
+              <w:rPr/>
+            </w:pPr>
+            <w:r>
+              <w:rPr>
+                <w:rtl w:val="0"/>
+              </w:rPr>
+              <w:t xml:space="preserve">192.168.100.0 /24</w:t>
+            </w:r>
+          </w:p>
+        </w:tc>
+      </w:tr>
+      <w:tr>
+        <w:tc>
+          <w:tcPr>
+            <w:shd w:fill="d9d9d9" w:val="clear"/>
+            <w:tcMar>
+              <w:top w:w="100.0" w:type="dxa"/>
+              <w:left w:w="100.0" w:type="dxa"/>
+              <w:bottom w:w="100.0" w:type="dxa"/>
+              <w:right w:w="100.0" w:type="dxa"/>
+            </w:tcMar>
+            <w:vAlign w:val="top"/>
+          </w:tcPr>
+          <w:p>
+            <w:pPr>
+              <w:keepNext w:val="0"/>
+              <w:keepLines w:val="0"/>
+              <w:widowControl w:val="0"/>
+              <w:pBdr>
+                <w:top w:space="0" w:sz="0" w:val="nil"/>
+                <w:left w:space="0" w:sz="0" w:val="nil"/>
+                <w:bottom w:space="0" w:sz="0" w:val="nil"/>
+                <w:right w:space="0" w:sz="0" w:val="nil"/>
+                <w:between w:space="0" w:sz="0" w:val="nil"/>
+              </w:pBdr>
+              <w:shd w:fill="auto" w:val="clear"/>
+              <w:spacing w:after="0" w:before="0" w:line="240" w:lineRule="auto"/>
+              <w:ind w:left="0" w:right="0" w:firstLine="0"/>
+              <w:jc w:val="left"/>
+              <w:rPr/>
+            </w:pPr>
+            <w:r>
+              <w:rPr>
+                <w:rtl w:val="0"/>
+              </w:rPr>
               <w:t xml:space="preserve">DMZ</w:t>
             </w:r>
           </w:p>
@@ -1027,7 +997,7 @@
               <w:rPr>
                 <w:rtl w:val="0"/>
               </w:rPr>
-              <w:t xml:space="preserve">192.168.50.0 /24</w:t>
+              <w:t xml:space="preserve">192.168.200.0 /24</w:t>
             </w:r>
           </w:p>
         </w:tc>
@@ -1075,7 +1045,6 @@
         <w:rPr>
           <w:rtl w:val="0"/>
         </w:rPr>
-        <w:t xml:space="preserve">Nel caso avessi bisogno di più’ ip (per future espansioni dell’azienda) potrei utilizzare una rete di classe B. In tal caso gli ip diventerebbero:</w:t>
       </w:r>
     </w:p>
     <w:p>
@@ -1098,7 +1067,40 @@
         <w:rPr>
           <w:rtl w:val="0"/>
         </w:rPr>
-        <w:t xml:space="preserve">//forse sbagliato, chiedere</w:t>
+      </w:r>
+    </w:p>
+    <w:p>
+      <w:pPr>
+        <w:spacing w:after="200" w:before="200" w:lineRule="auto"/>
+        <w:rPr/>
+      </w:pPr>
+      <w:r>
+        <w:rPr>
+          <w:rtl w:val="0"/>
+        </w:rPr>
+      </w:r>
+    </w:p>
+    <w:p>
+      <w:pPr>
+        <w:spacing w:after="200" w:before="200" w:lineRule="auto"/>
+        <w:rPr/>
+      </w:pPr>
+      <w:r>
+        <w:rPr>
+          <w:rtl w:val="0"/>
+        </w:rPr>
+        <w:t xml:space="preserve">Questo e’ un esempio per la rete principale ma, dato che le reti delle varie sedi sono tutte collegate alla principale con una VPN site to site, dovro creare delle sottoreti con ip diversi come per esempio:</w:t>
+      </w:r>
+    </w:p>
+    <w:p>
+      <w:pPr>
+        <w:spacing w:after="200" w:before="200" w:lineRule="auto"/>
+        <w:rPr/>
+      </w:pPr>
+      <w:r>
+        <w:rPr>
+          <w:rtl w:val="0"/>
+        </w:rPr>
       </w:r>
     </w:p>
     <w:tbl>
@@ -1158,7 +1160,7 @@
                 <w:b w:val="1"/>
                 <w:rtl w:val="0"/>
               </w:rPr>
-              <w:t xml:space="preserve">Proposta con sottoreti di classe B</w:t>
+              <w:t xml:space="preserve">Proposta con sottoreti di classe C</w:t>
             </w:r>
           </w:p>
         </w:tc>
@@ -1268,6 +1270,456 @@
               <w:rPr>
                 <w:rtl w:val="0"/>
               </w:rPr>
+              <w:t xml:space="preserve">192.168.2.0 /24</w:t>
+            </w:r>
+          </w:p>
+        </w:tc>
+      </w:tr>
+      <w:tr>
+        <w:tc>
+          <w:tcPr>
+            <w:shd w:fill="d9d9d9" w:val="clear"/>
+            <w:tcMar>
+              <w:top w:w="100.0" w:type="dxa"/>
+              <w:left w:w="100.0" w:type="dxa"/>
+              <w:bottom w:w="100.0" w:type="dxa"/>
+              <w:right w:w="100.0" w:type="dxa"/>
+            </w:tcMar>
+            <w:vAlign w:val="top"/>
+          </w:tcPr>
+          <w:p>
+            <w:pPr>
+              <w:widowControl w:val="0"/>
+              <w:spacing w:line="240" w:lineRule="auto"/>
+              <w:rPr/>
+            </w:pPr>
+            <w:r>
+              <w:rPr>
+                <w:rtl w:val="0"/>
+              </w:rPr>
+              <w:t xml:space="preserve">Sezione assistenza</w:t>
+            </w:r>
+          </w:p>
+        </w:tc>
+        <w:tc>
+          <w:tcPr>
+            <w:shd w:fill="d9d9d9" w:val="clear"/>
+            <w:tcMar>
+              <w:top w:w="100.0" w:type="dxa"/>
+              <w:left w:w="100.0" w:type="dxa"/>
+              <w:bottom w:w="100.0" w:type="dxa"/>
+              <w:right w:w="100.0" w:type="dxa"/>
+            </w:tcMar>
+            <w:vAlign w:val="top"/>
+          </w:tcPr>
+          <w:p>
+            <w:pPr>
+              <w:widowControl w:val="0"/>
+              <w:spacing w:line="240" w:lineRule="auto"/>
+              <w:rPr/>
+            </w:pPr>
+            <w:r>
+              <w:rPr>
+                <w:rtl w:val="0"/>
+              </w:rPr>
+              <w:t xml:space="preserve">192.168.21.0 /24</w:t>
+            </w:r>
+          </w:p>
+        </w:tc>
+      </w:tr>
+      <w:tr>
+        <w:tc>
+          <w:tcPr>
+            <w:shd w:fill="d9d9d9" w:val="clear"/>
+            <w:tcMar>
+              <w:top w:w="100.0" w:type="dxa"/>
+              <w:left w:w="100.0" w:type="dxa"/>
+              <w:bottom w:w="100.0" w:type="dxa"/>
+              <w:right w:w="100.0" w:type="dxa"/>
+            </w:tcMar>
+            <w:vAlign w:val="top"/>
+          </w:tcPr>
+          <w:p>
+            <w:pPr>
+              <w:widowControl w:val="0"/>
+              <w:spacing w:line="240" w:lineRule="auto"/>
+              <w:rPr/>
+            </w:pPr>
+            <w:r>
+              <w:rPr>
+                <w:rtl w:val="0"/>
+              </w:rPr>
+              <w:t xml:space="preserve">Sezione manageriale</w:t>
+            </w:r>
+          </w:p>
+        </w:tc>
+        <w:tc>
+          <w:tcPr>
+            <w:shd w:fill="d9d9d9" w:val="clear"/>
+            <w:tcMar>
+              <w:top w:w="100.0" w:type="dxa"/>
+              <w:left w:w="100.0" w:type="dxa"/>
+              <w:bottom w:w="100.0" w:type="dxa"/>
+              <w:right w:w="100.0" w:type="dxa"/>
+            </w:tcMar>
+            <w:vAlign w:val="top"/>
+          </w:tcPr>
+          <w:p>
+            <w:pPr>
+              <w:widowControl w:val="0"/>
+              <w:spacing w:line="240" w:lineRule="auto"/>
+              <w:rPr/>
+            </w:pPr>
+            <w:r>
+              <w:rPr>
+                <w:rtl w:val="0"/>
+              </w:rPr>
+              <w:t xml:space="preserve">192.168.31.0 /24</w:t>
+            </w:r>
+          </w:p>
+        </w:tc>
+      </w:tr>
+      <w:tr>
+        <w:tc>
+          <w:tcPr>
+            <w:shd w:fill="d9d9d9" w:val="clear"/>
+            <w:tcMar>
+              <w:top w:w="100.0" w:type="dxa"/>
+              <w:left w:w="100.0" w:type="dxa"/>
+              <w:bottom w:w="100.0" w:type="dxa"/>
+              <w:right w:w="100.0" w:type="dxa"/>
+            </w:tcMar>
+            <w:vAlign w:val="top"/>
+          </w:tcPr>
+          <w:p>
+            <w:pPr>
+              <w:widowControl w:val="0"/>
+              <w:spacing w:line="240" w:lineRule="auto"/>
+              <w:rPr/>
+            </w:pPr>
+            <w:r>
+              <w:rPr>
+                <w:rtl w:val="0"/>
+              </w:rPr>
+              <w:t xml:space="preserve">Sezione Database</w:t>
+            </w:r>
+          </w:p>
+        </w:tc>
+        <w:tc>
+          <w:tcPr>
+            <w:shd w:fill="d9d9d9" w:val="clear"/>
+            <w:tcMar>
+              <w:top w:w="100.0" w:type="dxa"/>
+              <w:left w:w="100.0" w:type="dxa"/>
+              <w:bottom w:w="100.0" w:type="dxa"/>
+              <w:right w:w="100.0" w:type="dxa"/>
+            </w:tcMar>
+            <w:vAlign w:val="top"/>
+          </w:tcPr>
+          <w:p>
+            <w:pPr>
+              <w:widowControl w:val="0"/>
+              <w:spacing w:line="240" w:lineRule="auto"/>
+              <w:rPr/>
+            </w:pPr>
+            <w:r>
+              <w:rPr>
+                <w:rtl w:val="0"/>
+              </w:rPr>
+              <w:t xml:space="preserve">192.168.101.0 /24</w:t>
+            </w:r>
+          </w:p>
+        </w:tc>
+      </w:tr>
+      <w:tr>
+        <w:tc>
+          <w:tcPr>
+            <w:shd w:fill="d9d9d9" w:val="clear"/>
+            <w:tcMar>
+              <w:top w:w="100.0" w:type="dxa"/>
+              <w:left w:w="100.0" w:type="dxa"/>
+              <w:bottom w:w="100.0" w:type="dxa"/>
+              <w:right w:w="100.0" w:type="dxa"/>
+            </w:tcMar>
+            <w:vAlign w:val="top"/>
+          </w:tcPr>
+          <w:p>
+            <w:pPr>
+              <w:widowControl w:val="0"/>
+              <w:spacing w:line="240" w:lineRule="auto"/>
+              <w:rPr/>
+            </w:pPr>
+            <w:r>
+              <w:rPr>
+                <w:rtl w:val="0"/>
+              </w:rPr>
+              <w:t xml:space="preserve">DMZ</w:t>
+            </w:r>
+          </w:p>
+        </w:tc>
+        <w:tc>
+          <w:tcPr>
+            <w:shd w:fill="d9d9d9" w:val="clear"/>
+            <w:tcMar>
+              <w:top w:w="100.0" w:type="dxa"/>
+              <w:left w:w="100.0" w:type="dxa"/>
+              <w:bottom w:w="100.0" w:type="dxa"/>
+              <w:right w:w="100.0" w:type="dxa"/>
+            </w:tcMar>
+            <w:vAlign w:val="top"/>
+          </w:tcPr>
+          <w:p>
+            <w:pPr>
+              <w:widowControl w:val="0"/>
+              <w:spacing w:line="240" w:lineRule="auto"/>
+              <w:rPr/>
+            </w:pPr>
+            <w:r>
+              <w:rPr>
+                <w:rtl w:val="0"/>
+              </w:rPr>
+              <w:t xml:space="preserve">192.168.201.0 /24</w:t>
+            </w:r>
+          </w:p>
+        </w:tc>
+      </w:tr>
+    </w:tbl>
+    <w:p>
+      <w:pPr>
+        <w:spacing w:after="200" w:before="200" w:lineRule="auto"/>
+        <w:rPr/>
+      </w:pPr>
+      <w:r>
+        <w:rPr>
+          <w:rtl w:val="0"/>
+        </w:rPr>
+      </w:r>
+    </w:p>
+    <w:p>
+      <w:pPr>
+        <w:spacing w:after="200" w:before="200" w:lineRule="auto"/>
+        <w:rPr/>
+      </w:pPr>
+      <w:r>
+        <w:rPr>
+          <w:rtl w:val="0"/>
+        </w:rPr>
+        <w:t xml:space="preserve">Facendo cosi’ ho un range di ip nella quale poter mettere tutte le sottoreti senza creare conflitti.</w:t>
+      </w:r>
+    </w:p>
+    <w:p>
+      <w:pPr>
+        <w:spacing w:after="200" w:before="200" w:lineRule="auto"/>
+        <w:rPr/>
+      </w:pPr>
+      <w:r>
+        <w:rPr>
+          <w:rtl w:val="0"/>
+        </w:rPr>
+      </w:r>
+    </w:p>
+    <w:p>
+      <w:pPr>
+        <w:spacing w:after="200" w:before="200" w:lineRule="auto"/>
+        <w:rPr/>
+      </w:pPr>
+      <w:r>
+        <w:rPr>
+          <w:rtl w:val="0"/>
+        </w:rPr>
+        <w:t xml:space="preserve">Nel caso avessi bisogno di più’ ip (per future espansioni dell’azienda) potrei utilizzare una rete di classe B. In tal caso gli ip diventerebbero:</w:t>
+      </w:r>
+    </w:p>
+    <w:p>
+      <w:pPr>
+        <w:spacing w:after="200" w:before="200" w:lineRule="auto"/>
+        <w:rPr/>
+      </w:pPr>
+      <w:r>
+        <w:rPr>
+          <w:rtl w:val="0"/>
+        </w:rPr>
+      </w:r>
+    </w:p>
+    <w:p>
+      <w:pPr>
+        <w:spacing w:after="200" w:before="200" w:lineRule="auto"/>
+        <w:rPr/>
+      </w:pPr>
+      <w:r>
+        <w:rPr>
+          <w:rtl w:val="0"/>
+        </w:rPr>
+        <w:t xml:space="preserve">//forse sbagliato, chiedere</w:t>
+      </w:r>
+    </w:p>
+    <w:tbl>
+      <w:tblPr>
+        <w:tblStyle w:val="Table3"/>
+        <w:tblW w:w="9029.0" w:type="dxa"/>
+        <w:jc w:val="left"/>
+        <w:tblInd w:w="100.0" w:type="pct"/>
+        <w:tblBorders>
+          <w:top w:color="000000" w:space="0" w:sz="8" w:val="single"/>
+          <w:left w:color="000000" w:space="0" w:sz="8" w:val="single"/>
+          <w:bottom w:color="000000" w:space="0" w:sz="8" w:val="single"/>
+          <w:right w:color="000000" w:space="0" w:sz="8" w:val="single"/>
+          <w:insideH w:color="000000" w:space="0" w:sz="8" w:val="single"/>
+          <w:insideV w:color="000000" w:space="0" w:sz="8" w:val="single"/>
+        </w:tblBorders>
+        <w:tblLayout w:type="fixed"/>
+        <w:tblLook w:val="0600"/>
+      </w:tblPr>
+      <w:tblGrid>
+        <w:gridCol w:w="4514.5"/>
+        <w:gridCol w:w="4514.5"/>
+        <w:tblGridChange w:id="0">
+          <w:tblGrid>
+            <w:gridCol w:w="4514.5"/>
+            <w:gridCol w:w="4514.5"/>
+          </w:tblGrid>
+        </w:tblGridChange>
+      </w:tblGrid>
+      <w:tr>
+        <w:trPr>
+          <w:trHeight w:val="420" w:hRule="atLeast"/>
+        </w:trPr>
+        <w:tc>
+          <w:tcPr>
+            <w:gridSpan w:val="2"/>
+            <w:shd w:fill="b7b7b7" w:val="clear"/>
+            <w:tcMar>
+              <w:top w:w="100.0" w:type="dxa"/>
+              <w:left w:w="100.0" w:type="dxa"/>
+              <w:bottom w:w="100.0" w:type="dxa"/>
+              <w:right w:w="100.0" w:type="dxa"/>
+            </w:tcMar>
+            <w:vAlign w:val="top"/>
+          </w:tcPr>
+          <w:p>
+            <w:pPr>
+              <w:widowControl w:val="0"/>
+              <w:spacing w:line="240" w:lineRule="auto"/>
+              <w:jc w:val="center"/>
+              <w:rPr>
+                <w:b w:val="1"/>
+              </w:rPr>
+            </w:pPr>
+            <w:r>
+              <w:rPr>
+                <w:b w:val="1"/>
+                <w:rtl w:val="0"/>
+              </w:rPr>
+              <w:t xml:space="preserve">Proposta con sottoreti di classe B</w:t>
+            </w:r>
+          </w:p>
+        </w:tc>
+      </w:tr>
+      <w:tr>
+        <w:tc>
+          <w:tcPr>
+            <w:shd w:fill="b7b7b7" w:val="clear"/>
+            <w:tcMar>
+              <w:top w:w="100.0" w:type="dxa"/>
+              <w:left w:w="100.0" w:type="dxa"/>
+              <w:bottom w:w="100.0" w:type="dxa"/>
+              <w:right w:w="100.0" w:type="dxa"/>
+            </w:tcMar>
+            <w:vAlign w:val="top"/>
+          </w:tcPr>
+          <w:p>
+            <w:pPr>
+              <w:widowControl w:val="0"/>
+              <w:spacing w:line="240" w:lineRule="auto"/>
+              <w:rPr>
+                <w:b w:val="1"/>
+              </w:rPr>
+            </w:pPr>
+            <w:r>
+              <w:rPr>
+                <w:b w:val="1"/>
+                <w:rtl w:val="0"/>
+              </w:rPr>
+              <w:t xml:space="preserve">Rete</w:t>
+            </w:r>
+          </w:p>
+        </w:tc>
+        <w:tc>
+          <w:tcPr>
+            <w:shd w:fill="b7b7b7" w:val="clear"/>
+            <w:tcMar>
+              <w:top w:w="100.0" w:type="dxa"/>
+              <w:left w:w="100.0" w:type="dxa"/>
+              <w:bottom w:w="100.0" w:type="dxa"/>
+              <w:right w:w="100.0" w:type="dxa"/>
+            </w:tcMar>
+            <w:vAlign w:val="top"/>
+          </w:tcPr>
+          <w:p>
+            <w:pPr>
+              <w:widowControl w:val="0"/>
+              <w:spacing w:line="240" w:lineRule="auto"/>
+              <w:rPr>
+                <w:b w:val="1"/>
+              </w:rPr>
+            </w:pPr>
+            <w:r>
+              <w:rPr>
+                <w:b w:val="1"/>
+                <w:rtl w:val="0"/>
+              </w:rPr>
+              <w:t xml:space="preserve">IP</w:t>
+            </w:r>
+          </w:p>
+        </w:tc>
+      </w:tr>
+      <w:tr>
+        <w:tc>
+          <w:tcPr>
+            <w:shd w:fill="d9d9d9" w:val="clear"/>
+            <w:tcMar>
+              <w:top w:w="100.0" w:type="dxa"/>
+              <w:left w:w="100.0" w:type="dxa"/>
+              <w:bottom w:w="100.0" w:type="dxa"/>
+              <w:right w:w="100.0" w:type="dxa"/>
+            </w:tcMar>
+            <w:vAlign w:val="top"/>
+          </w:tcPr>
+          <w:p>
+            <w:pPr>
+              <w:widowControl w:val="0"/>
+              <w:spacing w:line="240" w:lineRule="auto"/>
+              <w:rPr/>
+            </w:pPr>
+            <w:r>
+              <w:rPr>
+                <w:rtl w:val="0"/>
+              </w:rPr>
+              <w:t xml:space="preserve">Sezione dipendenti</w:t>
+            </w:r>
+          </w:p>
+        </w:tc>
+        <w:tc>
+          <w:tcPr>
+            <w:shd w:fill="d9d9d9" w:val="clear"/>
+            <w:tcMar>
+              <w:top w:w="100.0" w:type="dxa"/>
+              <w:left w:w="100.0" w:type="dxa"/>
+              <w:bottom w:w="100.0" w:type="dxa"/>
+              <w:right w:w="100.0" w:type="dxa"/>
+            </w:tcMar>
+            <w:vAlign w:val="top"/>
+          </w:tcPr>
+          <w:p>
+            <w:pPr>
+              <w:widowControl w:val="0"/>
+              <w:spacing w:line="240" w:lineRule="auto"/>
+              <w:rPr/>
+            </w:pPr>
+            <w:r>
+              <w:rPr>
+                <w:rtl w:val="0"/>
+              </w:rPr>
               <w:t xml:space="preserve">152.1.0.0 /16</w:t>
             </w:r>
           </w:p>
@@ -1424,7 +1876,7 @@
               <w:rPr>
                 <w:rtl w:val="0"/>
               </w:rPr>
-              <w:t xml:space="preserve">152.20.20.0 /16</w:t>
+              <w:t xml:space="preserve">152.20.0.0 /16</w:t>
             </w:r>
           </w:p>
         </w:tc>
@@ -1476,7 +1928,7 @@
               <w:rPr>
                 <w:rtl w:val="0"/>
               </w:rPr>
-              <w:t xml:space="preserve">152.50.50.0 /16</w:t>
+              <w:t xml:space="preserve">152.50.0.0 /16</w:t>
             </w:r>
           </w:p>
         </w:tc>
@@ -1554,7 +2006,7 @@
         <w:rPr>
           <w:rtl w:val="0"/>
         </w:rPr>
-        <w:t xml:space="preserve">Il primo, posizionato verso l’esterno, protegge tutta la rete e ammette solo comunicazioni verso la DMZ.</w:t>
+        <w:t xml:space="preserve">Il primo, posizionato verso l’esterno, protegge tutta la rete e ammette solo comunicazioni verso la DMZ. Questo firewall e’ di quarto livello cioe’ stateful (controllo attivo sulle connessioni in entrata ed uscita).</w:t>
       </w:r>
     </w:p>
     <w:p>
@@ -1573,7 +2025,7 @@
         <w:rPr>
           <w:rtl w:val="0"/>
         </w:rPr>
-        <w:t xml:space="preserve">Il secondo, posizionato all'interno, ammette comunicazioni solo tra la LAN e la DMZ.</w:t>
+        <w:t xml:space="preserve">Il secondo, posizionato all'interno, ammette comunicazioni solo tra la LAN e la DMZ. Questo firewall e’ di tipo packet filter. Per risparmiare e’ possibile creare tramite la distribuzione pfsense un firewall packet filter, che comprende anche un servizio di vpn.</w:t>
       </w:r>
     </w:p>
     <w:p>
@@ -1630,14 +2082,14 @@
         <w:rPr/>
         <w:drawing>
           <wp:inline distB="114300" distT="114300" distL="114300" distR="114300">
-            <wp:extent cx="6310264" cy="3402137"/>
+            <wp:extent cx="6418800" cy="3457391"/>
             <wp:effectExtent b="0" l="0" r="0" t="0"/>
-            <wp:docPr id="1" name="image1.png"/>
+            <wp:docPr id="2" name="image4.png"/>
             <a:graphic>
               <a:graphicData uri="http://schemas.openxmlformats.org/drawingml/2006/picture">
                 <pic:pic>
                   <pic:nvPicPr>
-                    <pic:cNvPr id="0" name="image1.png"/>
+                    <pic:cNvPr id="0" name="image4.png"/>
                     <pic:cNvPicPr preferRelativeResize="0"/>
                   </pic:nvPicPr>
                   <pic:blipFill>
@@ -1650,7 +2102,7 @@
                   <pic:spPr>
                     <a:xfrm>
                       <a:off x="0" y="0"/>
-                      <a:ext cx="6310264" cy="3402137"/>
+                      <a:ext cx="6418800" cy="3457391"/>
                     </a:xfrm>
                     <a:prstGeom prst="rect"/>
                     <a:ln/>
@@ -1720,7 +2172,7 @@
         <w:rPr>
           <w:rtl w:val="0"/>
         </w:rPr>
-        <w:t xml:space="preserve">volendo risparmiare: //aggiungi schema di rete</w:t>
+        <w:t xml:space="preserve">volendo risparmiare: //aggiungi schema di rete.</w:t>
       </w:r>
     </w:p>
     <w:p>
@@ -1776,6 +2228,7 @@
         <w:rPr>
           <w:rtl w:val="0"/>
         </w:rPr>
+        <w:t xml:space="preserve">//regole firewall. da fare</w:t>
       </w:r>
     </w:p>
     <w:p>
@@ -1787,6 +2240,2591 @@
         <w:rPr>
           <w:rtl w:val="0"/>
         </w:rPr>
+      </w:r>
+    </w:p>
+    <w:p>
+      <w:pPr>
+        <w:ind w:left="0" w:firstLine="0"/>
+        <w:rPr/>
+      </w:pPr>
+      <w:r>
+        <w:rPr>
+          <w:rtl w:val="0"/>
+        </w:rPr>
+      </w:r>
+    </w:p>
+    <w:tbl>
+      <w:tblPr>
+        <w:tblStyle w:val="Table4"/>
+        <w:tblW w:w="9029.0" w:type="dxa"/>
+        <w:jc w:val="left"/>
+        <w:tblInd w:w="100.0" w:type="pct"/>
+        <w:tblBorders>
+          <w:top w:color="000000" w:space="0" w:sz="8" w:val="single"/>
+          <w:left w:color="000000" w:space="0" w:sz="8" w:val="single"/>
+          <w:bottom w:color="000000" w:space="0" w:sz="8" w:val="single"/>
+          <w:right w:color="000000" w:space="0" w:sz="8" w:val="single"/>
+          <w:insideH w:color="000000" w:space="0" w:sz="8" w:val="single"/>
+          <w:insideV w:color="000000" w:space="0" w:sz="8" w:val="single"/>
+        </w:tblBorders>
+        <w:tblLayout w:type="fixed"/>
+        <w:tblLook w:val="0600"/>
+      </w:tblPr>
+      <w:tblGrid>
+        <w:gridCol w:w="1504.8333333333333"/>
+        <w:gridCol w:w="1504.8333333333333"/>
+        <w:gridCol w:w="1504.8333333333333"/>
+        <w:gridCol w:w="1504.8333333333333"/>
+        <w:gridCol w:w="1504.8333333333333"/>
+        <w:gridCol w:w="1504.8333333333333"/>
+        <w:tblGridChange w:id="0">
+          <w:tblGrid>
+            <w:gridCol w:w="1504.8333333333333"/>
+            <w:gridCol w:w="1504.8333333333333"/>
+            <w:gridCol w:w="1504.8333333333333"/>
+            <w:gridCol w:w="1504.8333333333333"/>
+            <w:gridCol w:w="1504.8333333333333"/>
+            <w:gridCol w:w="1504.8333333333333"/>
+          </w:tblGrid>
+        </w:tblGridChange>
+      </w:tblGrid>
+      <w:tr>
+        <w:trPr>
+          <w:trHeight w:val="420" w:hRule="atLeast"/>
+        </w:trPr>
+        <w:tc>
+          <w:tcPr>
+            <w:gridSpan w:val="6"/>
+            <w:shd w:fill="auto" w:val="clear"/>
+            <w:tcMar>
+              <w:top w:w="100.0" w:type="dxa"/>
+              <w:left w:w="100.0" w:type="dxa"/>
+              <w:bottom w:w="100.0" w:type="dxa"/>
+              <w:right w:w="100.0" w:type="dxa"/>
+            </w:tcMar>
+            <w:vAlign w:val="top"/>
+          </w:tcPr>
+          <w:p>
+            <w:pPr>
+              <w:keepNext w:val="0"/>
+              <w:keepLines w:val="0"/>
+              <w:widowControl w:val="0"/>
+              <w:pBdr>
+                <w:top w:space="0" w:sz="0" w:val="nil"/>
+                <w:left w:space="0" w:sz="0" w:val="nil"/>
+                <w:bottom w:space="0" w:sz="0" w:val="nil"/>
+                <w:right w:space="0" w:sz="0" w:val="nil"/>
+                <w:between w:space="0" w:sz="0" w:val="nil"/>
+              </w:pBdr>
+              <w:shd w:fill="auto" w:val="clear"/>
+              <w:spacing w:after="0" w:before="0" w:line="240" w:lineRule="auto"/>
+              <w:ind w:left="0" w:right="0" w:firstLine="0"/>
+              <w:jc w:val="center"/>
+              <w:rPr>
+                <w:b w:val="1"/>
+              </w:rPr>
+            </w:pPr>
+            <w:r>
+              <w:rPr>
+                <w:b w:val="1"/>
+                <w:rtl w:val="0"/>
+              </w:rPr>
+              <w:t xml:space="preserve">Regole ACL in entrata e DMZ</w:t>
+            </w:r>
+          </w:p>
+        </w:tc>
+      </w:tr>
+      <w:tr>
+        <w:tc>
+          <w:tcPr>
+            <w:shd w:fill="auto" w:val="clear"/>
+            <w:tcMar>
+              <w:top w:w="100.0" w:type="dxa"/>
+              <w:left w:w="100.0" w:type="dxa"/>
+              <w:bottom w:w="100.0" w:type="dxa"/>
+              <w:right w:w="100.0" w:type="dxa"/>
+            </w:tcMar>
+            <w:vAlign w:val="top"/>
+          </w:tcPr>
+          <w:p>
+            <w:pPr>
+              <w:keepNext w:val="0"/>
+              <w:keepLines w:val="0"/>
+              <w:widowControl w:val="0"/>
+              <w:pBdr>
+                <w:top w:space="0" w:sz="0" w:val="nil"/>
+                <w:left w:space="0" w:sz="0" w:val="nil"/>
+                <w:bottom w:space="0" w:sz="0" w:val="nil"/>
+                <w:right w:space="0" w:sz="0" w:val="nil"/>
+                <w:between w:space="0" w:sz="0" w:val="nil"/>
+              </w:pBdr>
+              <w:shd w:fill="auto" w:val="clear"/>
+              <w:spacing w:after="0" w:before="0" w:line="240" w:lineRule="auto"/>
+              <w:ind w:left="0" w:right="0" w:firstLine="0"/>
+              <w:jc w:val="left"/>
+              <w:rPr/>
+            </w:pPr>
+            <w:r>
+              <w:rPr>
+                <w:rtl w:val="0"/>
+              </w:rPr>
+              <w:t xml:space="preserve">Protocollo</w:t>
+            </w:r>
+          </w:p>
+        </w:tc>
+        <w:tc>
+          <w:tcPr>
+            <w:shd w:fill="auto" w:val="clear"/>
+            <w:tcMar>
+              <w:top w:w="100.0" w:type="dxa"/>
+              <w:left w:w="100.0" w:type="dxa"/>
+              <w:bottom w:w="100.0" w:type="dxa"/>
+              <w:right w:w="100.0" w:type="dxa"/>
+            </w:tcMar>
+            <w:vAlign w:val="top"/>
+          </w:tcPr>
+          <w:p>
+            <w:pPr>
+              <w:keepNext w:val="0"/>
+              <w:keepLines w:val="0"/>
+              <w:widowControl w:val="0"/>
+              <w:pBdr>
+                <w:top w:space="0" w:sz="0" w:val="nil"/>
+                <w:left w:space="0" w:sz="0" w:val="nil"/>
+                <w:bottom w:space="0" w:sz="0" w:val="nil"/>
+                <w:right w:space="0" w:sz="0" w:val="nil"/>
+                <w:between w:space="0" w:sz="0" w:val="nil"/>
+              </w:pBdr>
+              <w:shd w:fill="auto" w:val="clear"/>
+              <w:spacing w:after="0" w:before="0" w:line="240" w:lineRule="auto"/>
+              <w:ind w:left="0" w:right="0" w:firstLine="0"/>
+              <w:jc w:val="left"/>
+              <w:rPr/>
+            </w:pPr>
+            <w:r>
+              <w:rPr>
+                <w:rtl w:val="0"/>
+              </w:rPr>
+              <w:t xml:space="preserve">Origine</w:t>
+            </w:r>
+          </w:p>
+        </w:tc>
+        <w:tc>
+          <w:tcPr>
+            <w:shd w:fill="auto" w:val="clear"/>
+            <w:tcMar>
+              <w:top w:w="100.0" w:type="dxa"/>
+              <w:left w:w="100.0" w:type="dxa"/>
+              <w:bottom w:w="100.0" w:type="dxa"/>
+              <w:right w:w="100.0" w:type="dxa"/>
+            </w:tcMar>
+            <w:vAlign w:val="top"/>
+          </w:tcPr>
+          <w:p>
+            <w:pPr>
+              <w:keepNext w:val="0"/>
+              <w:keepLines w:val="0"/>
+              <w:widowControl w:val="0"/>
+              <w:pBdr>
+                <w:top w:space="0" w:sz="0" w:val="nil"/>
+                <w:left w:space="0" w:sz="0" w:val="nil"/>
+                <w:bottom w:space="0" w:sz="0" w:val="nil"/>
+                <w:right w:space="0" w:sz="0" w:val="nil"/>
+                <w:between w:space="0" w:sz="0" w:val="nil"/>
+              </w:pBdr>
+              <w:shd w:fill="auto" w:val="clear"/>
+              <w:spacing w:after="0" w:before="0" w:line="240" w:lineRule="auto"/>
+              <w:ind w:left="0" w:right="0" w:firstLine="0"/>
+              <w:jc w:val="left"/>
+              <w:rPr/>
+            </w:pPr>
+            <w:r>
+              <w:rPr>
+                <w:rtl w:val="0"/>
+              </w:rPr>
+              <w:t xml:space="preserve">Porte entr.</w:t>
+            </w:r>
+          </w:p>
+        </w:tc>
+        <w:tc>
+          <w:tcPr>
+            <w:shd w:fill="auto" w:val="clear"/>
+            <w:tcMar>
+              <w:top w:w="100.0" w:type="dxa"/>
+              <w:left w:w="100.0" w:type="dxa"/>
+              <w:bottom w:w="100.0" w:type="dxa"/>
+              <w:right w:w="100.0" w:type="dxa"/>
+            </w:tcMar>
+            <w:vAlign w:val="top"/>
+          </w:tcPr>
+          <w:p>
+            <w:pPr>
+              <w:keepNext w:val="0"/>
+              <w:keepLines w:val="0"/>
+              <w:widowControl w:val="0"/>
+              <w:pBdr>
+                <w:top w:space="0" w:sz="0" w:val="nil"/>
+                <w:left w:space="0" w:sz="0" w:val="nil"/>
+                <w:bottom w:space="0" w:sz="0" w:val="nil"/>
+                <w:right w:space="0" w:sz="0" w:val="nil"/>
+                <w:between w:space="0" w:sz="0" w:val="nil"/>
+              </w:pBdr>
+              <w:shd w:fill="auto" w:val="clear"/>
+              <w:spacing w:after="0" w:before="0" w:line="240" w:lineRule="auto"/>
+              <w:ind w:left="0" w:right="0" w:firstLine="0"/>
+              <w:jc w:val="left"/>
+              <w:rPr/>
+            </w:pPr>
+            <w:r>
+              <w:rPr>
+                <w:rtl w:val="0"/>
+              </w:rPr>
+              <w:t xml:space="preserve">Destinazione</w:t>
+            </w:r>
+          </w:p>
+        </w:tc>
+        <w:tc>
+          <w:tcPr>
+            <w:shd w:fill="auto" w:val="clear"/>
+            <w:tcMar>
+              <w:top w:w="100.0" w:type="dxa"/>
+              <w:left w:w="100.0" w:type="dxa"/>
+              <w:bottom w:w="100.0" w:type="dxa"/>
+              <w:right w:w="100.0" w:type="dxa"/>
+            </w:tcMar>
+            <w:vAlign w:val="top"/>
+          </w:tcPr>
+          <w:p>
+            <w:pPr>
+              <w:keepNext w:val="0"/>
+              <w:keepLines w:val="0"/>
+              <w:widowControl w:val="0"/>
+              <w:pBdr>
+                <w:top w:space="0" w:sz="0" w:val="nil"/>
+                <w:left w:space="0" w:sz="0" w:val="nil"/>
+                <w:bottom w:space="0" w:sz="0" w:val="nil"/>
+                <w:right w:space="0" w:sz="0" w:val="nil"/>
+                <w:between w:space="0" w:sz="0" w:val="nil"/>
+              </w:pBdr>
+              <w:shd w:fill="auto" w:val="clear"/>
+              <w:spacing w:after="0" w:before="0" w:line="240" w:lineRule="auto"/>
+              <w:ind w:left="0" w:right="0" w:firstLine="0"/>
+              <w:jc w:val="left"/>
+              <w:rPr/>
+            </w:pPr>
+            <w:r>
+              <w:rPr>
+                <w:rtl w:val="0"/>
+              </w:rPr>
+              <w:t xml:space="preserve">Porte dest.</w:t>
+            </w:r>
+          </w:p>
+        </w:tc>
+        <w:tc>
+          <w:tcPr>
+            <w:shd w:fill="auto" w:val="clear"/>
+            <w:tcMar>
+              <w:top w:w="100.0" w:type="dxa"/>
+              <w:left w:w="100.0" w:type="dxa"/>
+              <w:bottom w:w="100.0" w:type="dxa"/>
+              <w:right w:w="100.0" w:type="dxa"/>
+            </w:tcMar>
+            <w:vAlign w:val="top"/>
+          </w:tcPr>
+          <w:p>
+            <w:pPr>
+              <w:keepNext w:val="0"/>
+              <w:keepLines w:val="0"/>
+              <w:widowControl w:val="0"/>
+              <w:pBdr>
+                <w:top w:space="0" w:sz="0" w:val="nil"/>
+                <w:left w:space="0" w:sz="0" w:val="nil"/>
+                <w:bottom w:space="0" w:sz="0" w:val="nil"/>
+                <w:right w:space="0" w:sz="0" w:val="nil"/>
+                <w:between w:space="0" w:sz="0" w:val="nil"/>
+              </w:pBdr>
+              <w:shd w:fill="auto" w:val="clear"/>
+              <w:spacing w:after="0" w:before="0" w:line="240" w:lineRule="auto"/>
+              <w:ind w:left="0" w:right="0" w:firstLine="0"/>
+              <w:jc w:val="left"/>
+              <w:rPr/>
+            </w:pPr>
+            <w:r>
+              <w:rPr>
+                <w:rtl w:val="0"/>
+              </w:rPr>
+              <w:t xml:space="preserve">Stato</w:t>
+            </w:r>
+          </w:p>
+        </w:tc>
+      </w:tr>
+      <w:tr>
+        <w:tc>
+          <w:tcPr>
+            <w:shd w:fill="auto" w:val="clear"/>
+            <w:tcMar>
+              <w:top w:w="100.0" w:type="dxa"/>
+              <w:left w:w="100.0" w:type="dxa"/>
+              <w:bottom w:w="100.0" w:type="dxa"/>
+              <w:right w:w="100.0" w:type="dxa"/>
+            </w:tcMar>
+            <w:vAlign w:val="top"/>
+          </w:tcPr>
+          <w:p>
+            <w:pPr>
+              <w:keepNext w:val="0"/>
+              <w:keepLines w:val="0"/>
+              <w:widowControl w:val="0"/>
+              <w:pBdr>
+                <w:top w:space="0" w:sz="0" w:val="nil"/>
+                <w:left w:space="0" w:sz="0" w:val="nil"/>
+                <w:bottom w:space="0" w:sz="0" w:val="nil"/>
+                <w:right w:space="0" w:sz="0" w:val="nil"/>
+                <w:between w:space="0" w:sz="0" w:val="nil"/>
+              </w:pBdr>
+              <w:shd w:fill="auto" w:val="clear"/>
+              <w:spacing w:after="0" w:before="0" w:line="240" w:lineRule="auto"/>
+              <w:ind w:left="0" w:right="0" w:firstLine="0"/>
+              <w:jc w:val="left"/>
+              <w:rPr/>
+            </w:pPr>
+            <w:r>
+              <w:rPr>
+                <w:rtl w:val="0"/>
+              </w:rPr>
+            </w:r>
+          </w:p>
+        </w:tc>
+        <w:tc>
+          <w:tcPr>
+            <w:shd w:fill="auto" w:val="clear"/>
+            <w:tcMar>
+              <w:top w:w="100.0" w:type="dxa"/>
+              <w:left w:w="100.0" w:type="dxa"/>
+              <w:bottom w:w="100.0" w:type="dxa"/>
+              <w:right w:w="100.0" w:type="dxa"/>
+            </w:tcMar>
+            <w:vAlign w:val="top"/>
+          </w:tcPr>
+          <w:p>
+            <w:pPr>
+              <w:keepNext w:val="0"/>
+              <w:keepLines w:val="0"/>
+              <w:widowControl w:val="0"/>
+              <w:pBdr>
+                <w:top w:space="0" w:sz="0" w:val="nil"/>
+                <w:left w:space="0" w:sz="0" w:val="nil"/>
+                <w:bottom w:space="0" w:sz="0" w:val="nil"/>
+                <w:right w:space="0" w:sz="0" w:val="nil"/>
+                <w:between w:space="0" w:sz="0" w:val="nil"/>
+              </w:pBdr>
+              <w:shd w:fill="auto" w:val="clear"/>
+              <w:spacing w:after="0" w:before="0" w:line="240" w:lineRule="auto"/>
+              <w:ind w:left="0" w:right="0" w:firstLine="0"/>
+              <w:jc w:val="left"/>
+              <w:rPr/>
+            </w:pPr>
+            <w:r>
+              <w:rPr>
+                <w:rtl w:val="0"/>
+              </w:rPr>
+            </w:r>
+          </w:p>
+        </w:tc>
+        <w:tc>
+          <w:tcPr>
+            <w:shd w:fill="auto" w:val="clear"/>
+            <w:tcMar>
+              <w:top w:w="100.0" w:type="dxa"/>
+              <w:left w:w="100.0" w:type="dxa"/>
+              <w:bottom w:w="100.0" w:type="dxa"/>
+              <w:right w:w="100.0" w:type="dxa"/>
+            </w:tcMar>
+            <w:vAlign w:val="top"/>
+          </w:tcPr>
+          <w:p>
+            <w:pPr>
+              <w:keepNext w:val="0"/>
+              <w:keepLines w:val="0"/>
+              <w:widowControl w:val="0"/>
+              <w:pBdr>
+                <w:top w:space="0" w:sz="0" w:val="nil"/>
+                <w:left w:space="0" w:sz="0" w:val="nil"/>
+                <w:bottom w:space="0" w:sz="0" w:val="nil"/>
+                <w:right w:space="0" w:sz="0" w:val="nil"/>
+                <w:between w:space="0" w:sz="0" w:val="nil"/>
+              </w:pBdr>
+              <w:shd w:fill="auto" w:val="clear"/>
+              <w:spacing w:after="0" w:before="0" w:line="240" w:lineRule="auto"/>
+              <w:ind w:left="0" w:right="0" w:firstLine="0"/>
+              <w:jc w:val="left"/>
+              <w:rPr/>
+            </w:pPr>
+            <w:r>
+              <w:rPr>
+                <w:rtl w:val="0"/>
+              </w:rPr>
+            </w:r>
+          </w:p>
+        </w:tc>
+        <w:tc>
+          <w:tcPr>
+            <w:shd w:fill="auto" w:val="clear"/>
+            <w:tcMar>
+              <w:top w:w="100.0" w:type="dxa"/>
+              <w:left w:w="100.0" w:type="dxa"/>
+              <w:bottom w:w="100.0" w:type="dxa"/>
+              <w:right w:w="100.0" w:type="dxa"/>
+            </w:tcMar>
+            <w:vAlign w:val="top"/>
+          </w:tcPr>
+          <w:p>
+            <w:pPr>
+              <w:keepNext w:val="0"/>
+              <w:keepLines w:val="0"/>
+              <w:widowControl w:val="0"/>
+              <w:pBdr>
+                <w:top w:space="0" w:sz="0" w:val="nil"/>
+                <w:left w:space="0" w:sz="0" w:val="nil"/>
+                <w:bottom w:space="0" w:sz="0" w:val="nil"/>
+                <w:right w:space="0" w:sz="0" w:val="nil"/>
+                <w:between w:space="0" w:sz="0" w:val="nil"/>
+              </w:pBdr>
+              <w:shd w:fill="auto" w:val="clear"/>
+              <w:spacing w:after="0" w:before="0" w:line="240" w:lineRule="auto"/>
+              <w:ind w:left="0" w:right="0" w:firstLine="0"/>
+              <w:jc w:val="left"/>
+              <w:rPr/>
+            </w:pPr>
+            <w:r>
+              <w:rPr>
+                <w:rtl w:val="0"/>
+              </w:rPr>
+            </w:r>
+          </w:p>
+        </w:tc>
+        <w:tc>
+          <w:tcPr>
+            <w:shd w:fill="auto" w:val="clear"/>
+            <w:tcMar>
+              <w:top w:w="100.0" w:type="dxa"/>
+              <w:left w:w="100.0" w:type="dxa"/>
+              <w:bottom w:w="100.0" w:type="dxa"/>
+              <w:right w:w="100.0" w:type="dxa"/>
+            </w:tcMar>
+            <w:vAlign w:val="top"/>
+          </w:tcPr>
+          <w:p>
+            <w:pPr>
+              <w:keepNext w:val="0"/>
+              <w:keepLines w:val="0"/>
+              <w:widowControl w:val="0"/>
+              <w:pBdr>
+                <w:top w:space="0" w:sz="0" w:val="nil"/>
+                <w:left w:space="0" w:sz="0" w:val="nil"/>
+                <w:bottom w:space="0" w:sz="0" w:val="nil"/>
+                <w:right w:space="0" w:sz="0" w:val="nil"/>
+                <w:between w:space="0" w:sz="0" w:val="nil"/>
+              </w:pBdr>
+              <w:shd w:fill="auto" w:val="clear"/>
+              <w:spacing w:after="0" w:before="0" w:line="240" w:lineRule="auto"/>
+              <w:ind w:left="0" w:right="0" w:firstLine="0"/>
+              <w:jc w:val="left"/>
+              <w:rPr/>
+            </w:pPr>
+            <w:r>
+              <w:rPr>
+                <w:rtl w:val="0"/>
+              </w:rPr>
+            </w:r>
+          </w:p>
+        </w:tc>
+        <w:tc>
+          <w:tcPr>
+            <w:shd w:fill="auto" w:val="clear"/>
+            <w:tcMar>
+              <w:top w:w="100.0" w:type="dxa"/>
+              <w:left w:w="100.0" w:type="dxa"/>
+              <w:bottom w:w="100.0" w:type="dxa"/>
+              <w:right w:w="100.0" w:type="dxa"/>
+            </w:tcMar>
+            <w:vAlign w:val="top"/>
+          </w:tcPr>
+          <w:p>
+            <w:pPr>
+              <w:keepNext w:val="0"/>
+              <w:keepLines w:val="0"/>
+              <w:widowControl w:val="0"/>
+              <w:pBdr>
+                <w:top w:space="0" w:sz="0" w:val="nil"/>
+                <w:left w:space="0" w:sz="0" w:val="nil"/>
+                <w:bottom w:space="0" w:sz="0" w:val="nil"/>
+                <w:right w:space="0" w:sz="0" w:val="nil"/>
+                <w:between w:space="0" w:sz="0" w:val="nil"/>
+              </w:pBdr>
+              <w:shd w:fill="auto" w:val="clear"/>
+              <w:spacing w:after="0" w:before="0" w:line="240" w:lineRule="auto"/>
+              <w:ind w:left="0" w:right="0" w:firstLine="0"/>
+              <w:jc w:val="left"/>
+              <w:rPr/>
+            </w:pPr>
+            <w:r>
+              <w:rPr>
+                <w:rtl w:val="0"/>
+              </w:rPr>
+            </w:r>
+          </w:p>
+        </w:tc>
+      </w:tr>
+      <w:tr>
+        <w:tc>
+          <w:tcPr>
+            <w:shd w:fill="auto" w:val="clear"/>
+            <w:tcMar>
+              <w:top w:w="100.0" w:type="dxa"/>
+              <w:left w:w="100.0" w:type="dxa"/>
+              <w:bottom w:w="100.0" w:type="dxa"/>
+              <w:right w:w="100.0" w:type="dxa"/>
+            </w:tcMar>
+            <w:vAlign w:val="top"/>
+          </w:tcPr>
+          <w:p>
+            <w:pPr>
+              <w:keepNext w:val="0"/>
+              <w:keepLines w:val="0"/>
+              <w:widowControl w:val="0"/>
+              <w:pBdr>
+                <w:top w:space="0" w:sz="0" w:val="nil"/>
+                <w:left w:space="0" w:sz="0" w:val="nil"/>
+                <w:bottom w:space="0" w:sz="0" w:val="nil"/>
+                <w:right w:space="0" w:sz="0" w:val="nil"/>
+                <w:between w:space="0" w:sz="0" w:val="nil"/>
+              </w:pBdr>
+              <w:shd w:fill="auto" w:val="clear"/>
+              <w:spacing w:after="0" w:before="0" w:line="240" w:lineRule="auto"/>
+              <w:ind w:left="0" w:right="0" w:firstLine="0"/>
+              <w:jc w:val="left"/>
+              <w:rPr/>
+            </w:pPr>
+            <w:r>
+              <w:rPr>
+                <w:rtl w:val="0"/>
+              </w:rPr>
+            </w:r>
+          </w:p>
+        </w:tc>
+        <w:tc>
+          <w:tcPr>
+            <w:shd w:fill="auto" w:val="clear"/>
+            <w:tcMar>
+              <w:top w:w="100.0" w:type="dxa"/>
+              <w:left w:w="100.0" w:type="dxa"/>
+              <w:bottom w:w="100.0" w:type="dxa"/>
+              <w:right w:w="100.0" w:type="dxa"/>
+            </w:tcMar>
+            <w:vAlign w:val="top"/>
+          </w:tcPr>
+          <w:p>
+            <w:pPr>
+              <w:keepNext w:val="0"/>
+              <w:keepLines w:val="0"/>
+              <w:widowControl w:val="0"/>
+              <w:pBdr>
+                <w:top w:space="0" w:sz="0" w:val="nil"/>
+                <w:left w:space="0" w:sz="0" w:val="nil"/>
+                <w:bottom w:space="0" w:sz="0" w:val="nil"/>
+                <w:right w:space="0" w:sz="0" w:val="nil"/>
+                <w:between w:space="0" w:sz="0" w:val="nil"/>
+              </w:pBdr>
+              <w:shd w:fill="auto" w:val="clear"/>
+              <w:spacing w:after="0" w:before="0" w:line="240" w:lineRule="auto"/>
+              <w:ind w:left="0" w:right="0" w:firstLine="0"/>
+              <w:jc w:val="left"/>
+              <w:rPr/>
+            </w:pPr>
+            <w:r>
+              <w:rPr>
+                <w:rtl w:val="0"/>
+              </w:rPr>
+            </w:r>
+          </w:p>
+        </w:tc>
+        <w:tc>
+          <w:tcPr>
+            <w:shd w:fill="auto" w:val="clear"/>
+            <w:tcMar>
+              <w:top w:w="100.0" w:type="dxa"/>
+              <w:left w:w="100.0" w:type="dxa"/>
+              <w:bottom w:w="100.0" w:type="dxa"/>
+              <w:right w:w="100.0" w:type="dxa"/>
+            </w:tcMar>
+            <w:vAlign w:val="top"/>
+          </w:tcPr>
+          <w:p>
+            <w:pPr>
+              <w:keepNext w:val="0"/>
+              <w:keepLines w:val="0"/>
+              <w:widowControl w:val="0"/>
+              <w:pBdr>
+                <w:top w:space="0" w:sz="0" w:val="nil"/>
+                <w:left w:space="0" w:sz="0" w:val="nil"/>
+                <w:bottom w:space="0" w:sz="0" w:val="nil"/>
+                <w:right w:space="0" w:sz="0" w:val="nil"/>
+                <w:between w:space="0" w:sz="0" w:val="nil"/>
+              </w:pBdr>
+              <w:shd w:fill="auto" w:val="clear"/>
+              <w:spacing w:after="0" w:before="0" w:line="240" w:lineRule="auto"/>
+              <w:ind w:left="0" w:right="0" w:firstLine="0"/>
+              <w:jc w:val="left"/>
+              <w:rPr/>
+            </w:pPr>
+            <w:r>
+              <w:rPr>
+                <w:rtl w:val="0"/>
+              </w:rPr>
+            </w:r>
+          </w:p>
+        </w:tc>
+        <w:tc>
+          <w:tcPr>
+            <w:shd w:fill="auto" w:val="clear"/>
+            <w:tcMar>
+              <w:top w:w="100.0" w:type="dxa"/>
+              <w:left w:w="100.0" w:type="dxa"/>
+              <w:bottom w:w="100.0" w:type="dxa"/>
+              <w:right w:w="100.0" w:type="dxa"/>
+            </w:tcMar>
+            <w:vAlign w:val="top"/>
+          </w:tcPr>
+          <w:p>
+            <w:pPr>
+              <w:keepNext w:val="0"/>
+              <w:keepLines w:val="0"/>
+              <w:widowControl w:val="0"/>
+              <w:pBdr>
+                <w:top w:space="0" w:sz="0" w:val="nil"/>
+                <w:left w:space="0" w:sz="0" w:val="nil"/>
+                <w:bottom w:space="0" w:sz="0" w:val="nil"/>
+                <w:right w:space="0" w:sz="0" w:val="nil"/>
+                <w:between w:space="0" w:sz="0" w:val="nil"/>
+              </w:pBdr>
+              <w:shd w:fill="auto" w:val="clear"/>
+              <w:spacing w:after="0" w:before="0" w:line="240" w:lineRule="auto"/>
+              <w:ind w:left="0" w:right="0" w:firstLine="0"/>
+              <w:jc w:val="left"/>
+              <w:rPr/>
+            </w:pPr>
+            <w:r>
+              <w:rPr>
+                <w:rtl w:val="0"/>
+              </w:rPr>
+            </w:r>
+          </w:p>
+        </w:tc>
+        <w:tc>
+          <w:tcPr>
+            <w:shd w:fill="auto" w:val="clear"/>
+            <w:tcMar>
+              <w:top w:w="100.0" w:type="dxa"/>
+              <w:left w:w="100.0" w:type="dxa"/>
+              <w:bottom w:w="100.0" w:type="dxa"/>
+              <w:right w:w="100.0" w:type="dxa"/>
+            </w:tcMar>
+            <w:vAlign w:val="top"/>
+          </w:tcPr>
+          <w:p>
+            <w:pPr>
+              <w:keepNext w:val="0"/>
+              <w:keepLines w:val="0"/>
+              <w:widowControl w:val="0"/>
+              <w:pBdr>
+                <w:top w:space="0" w:sz="0" w:val="nil"/>
+                <w:left w:space="0" w:sz="0" w:val="nil"/>
+                <w:bottom w:space="0" w:sz="0" w:val="nil"/>
+                <w:right w:space="0" w:sz="0" w:val="nil"/>
+                <w:between w:space="0" w:sz="0" w:val="nil"/>
+              </w:pBdr>
+              <w:shd w:fill="auto" w:val="clear"/>
+              <w:spacing w:after="0" w:before="0" w:line="240" w:lineRule="auto"/>
+              <w:ind w:left="0" w:right="0" w:firstLine="0"/>
+              <w:jc w:val="left"/>
+              <w:rPr/>
+            </w:pPr>
+            <w:r>
+              <w:rPr>
+                <w:rtl w:val="0"/>
+              </w:rPr>
+            </w:r>
+          </w:p>
+        </w:tc>
+        <w:tc>
+          <w:tcPr>
+            <w:shd w:fill="auto" w:val="clear"/>
+            <w:tcMar>
+              <w:top w:w="100.0" w:type="dxa"/>
+              <w:left w:w="100.0" w:type="dxa"/>
+              <w:bottom w:w="100.0" w:type="dxa"/>
+              <w:right w:w="100.0" w:type="dxa"/>
+            </w:tcMar>
+            <w:vAlign w:val="top"/>
+          </w:tcPr>
+          <w:p>
+            <w:pPr>
+              <w:keepNext w:val="0"/>
+              <w:keepLines w:val="0"/>
+              <w:widowControl w:val="0"/>
+              <w:pBdr>
+                <w:top w:space="0" w:sz="0" w:val="nil"/>
+                <w:left w:space="0" w:sz="0" w:val="nil"/>
+                <w:bottom w:space="0" w:sz="0" w:val="nil"/>
+                <w:right w:space="0" w:sz="0" w:val="nil"/>
+                <w:between w:space="0" w:sz="0" w:val="nil"/>
+              </w:pBdr>
+              <w:shd w:fill="auto" w:val="clear"/>
+              <w:spacing w:after="0" w:before="0" w:line="240" w:lineRule="auto"/>
+              <w:ind w:left="0" w:right="0" w:firstLine="0"/>
+              <w:jc w:val="left"/>
+              <w:rPr/>
+            </w:pPr>
+            <w:r>
+              <w:rPr>
+                <w:rtl w:val="0"/>
+              </w:rPr>
+            </w:r>
+          </w:p>
+        </w:tc>
+      </w:tr>
+    </w:tbl>
+    <w:p>
+      <w:pPr>
+        <w:ind w:left="0" w:firstLine="0"/>
+        <w:rPr/>
+      </w:pPr>
+      <w:r>
+        <w:rPr>
+          <w:rtl w:val="0"/>
+        </w:rPr>
+      </w:r>
+    </w:p>
+    <w:p>
+      <w:pPr>
+        <w:ind w:left="0" w:firstLine="0"/>
+        <w:rPr/>
+      </w:pPr>
+      <w:r>
+        <w:rPr>
+          <w:rtl w:val="0"/>
+        </w:rPr>
+      </w:r>
+    </w:p>
+    <w:p>
+      <w:pPr>
+        <w:ind w:left="0" w:firstLine="0"/>
+        <w:rPr>
+          <w:b w:val="1"/>
+        </w:rPr>
+      </w:pPr>
+      <w:r>
+        <w:rPr>
+          <w:b w:val="1"/>
+          <w:rtl w:val="0"/>
+        </w:rPr>
+        <w:t xml:space="preserve">//vpn e nat, da completare</w:t>
+      </w:r>
+    </w:p>
+    <w:p>
+      <w:pPr>
+        <w:ind w:left="0" w:firstLine="0"/>
+        <w:rPr>
+          <w:b w:val="1"/>
+        </w:rPr>
+      </w:pPr>
+      <w:r>
+        <w:rPr>
+          <w:rtl w:val="0"/>
+        </w:rPr>
+      </w:r>
+    </w:p>
+    <w:p>
+      <w:pPr>
+        <w:ind w:left="0" w:firstLine="0"/>
+        <w:rPr/>
+      </w:pPr>
+      <w:r>
+        <w:rPr>
+          <w:rtl w:val="0"/>
+        </w:rPr>
+        <w:t xml:space="preserve">Per collegare le varie sedi sparse tra i vari comuni si e’ deciso di creare una </w:t>
+      </w:r>
+      <w:r>
+        <w:rPr>
+          <w:b w:val="1"/>
+          <w:rtl w:val="0"/>
+        </w:rPr>
+        <w:t xml:space="preserve">VPN </w:t>
+      </w:r>
+      <w:r>
+        <w:rPr>
+          <w:rtl w:val="0"/>
+        </w:rPr>
+        <w:t xml:space="preserve">cioè una rete virtuale privata. La VPN permette di unire 2 reti private separate come fosse un’unica LAN e di fatto condividere i dispositivi di rete.</w:t>
+      </w:r>
+    </w:p>
+    <w:p>
+      <w:pPr>
+        <w:ind w:left="0" w:firstLine="0"/>
+        <w:rPr/>
+      </w:pPr>
+      <w:r>
+        <w:rPr>
+          <w:rtl w:val="0"/>
+        </w:rPr>
+      </w:r>
+    </w:p>
+    <w:p>
+      <w:pPr>
+        <w:ind w:left="0" w:firstLine="0"/>
+        <w:rPr/>
+      </w:pPr>
+      <w:r>
+        <w:rPr>
+          <w:rtl w:val="0"/>
+        </w:rPr>
+        <w:t xml:space="preserve">Con l’uso della VPN rendo possibile lo sharing del database tra le varie sedi, permettendo ad esse di sincronizzarsi, visualizzando i prodotti in magazzino e modificandoli (aggiungere e rimuovere).</w:t>
+      </w:r>
+    </w:p>
+    <w:p>
+      <w:pPr>
+        <w:ind w:left="0" w:firstLine="0"/>
+        <w:rPr/>
+      </w:pPr>
+      <w:r>
+        <w:rPr>
+          <w:rtl w:val="0"/>
+        </w:rPr>
+      </w:r>
+    </w:p>
+    <w:p>
+      <w:pPr>
+        <w:ind w:left="0" w:firstLine="0"/>
+        <w:rPr/>
+      </w:pPr>
+      <w:r>
+        <w:rPr>
+          <w:rtl w:val="0"/>
+        </w:rPr>
+      </w:r>
+    </w:p>
+    <w:p>
+      <w:pPr>
+        <w:ind w:left="0" w:firstLine="0"/>
+        <w:rPr/>
+      </w:pPr>
+      <w:r>
+        <w:rPr>
+          <w:rtl w:val="0"/>
+        </w:rPr>
+      </w:r>
+    </w:p>
+    <w:p>
+      <w:pPr>
+        <w:jc w:val="center"/>
+        <w:rPr>
+          <w:b w:val="1"/>
+          <w:sz w:val="24"/>
+          <w:szCs w:val="24"/>
+        </w:rPr>
+      </w:pPr>
+      <w:r>
+        <w:rPr>
+          <w:b w:val="1"/>
+          <w:sz w:val="24"/>
+          <w:szCs w:val="24"/>
+          <w:rtl w:val="0"/>
+        </w:rPr>
+        <w:t xml:space="preserve">1.2 Modalità di comunicazione tra server e dispositivi, protocolli e servizi software per gestire la rete e fornire le pagine</w:t>
+      </w:r>
+    </w:p>
+    <w:p>
+      <w:pPr>
+        <w:jc w:val="center"/>
+        <w:rPr>
+          <w:b w:val="1"/>
+          <w:sz w:val="24"/>
+          <w:szCs w:val="24"/>
+        </w:rPr>
+      </w:pPr>
+      <w:r>
+        <w:rPr>
+          <w:rtl w:val="0"/>
+        </w:rPr>
+      </w:r>
+    </w:p>
+    <w:p>
+      <w:pPr>
+        <w:rPr/>
+      </w:pPr>
+      <w:r>
+        <w:rPr>
+          <w:rtl w:val="0"/>
+        </w:rPr>
+        <w:t xml:space="preserve">Per quanto riguarda il software lato server si può utilizzare XAMPP, una suite che comprende: </w:t>
+      </w:r>
+    </w:p>
+    <w:p>
+      <w:pPr>
+        <w:numPr>
+          <w:ilvl w:val="0"/>
+          <w:numId w:val="5"/>
+        </w:numPr>
+        <w:ind w:left="720" w:hanging="360"/>
+        <w:rPr>
+          <w:u w:val="none"/>
+        </w:rPr>
+      </w:pPr>
+      <w:r>
+        <w:rPr>
+          <w:rtl w:val="0"/>
+        </w:rPr>
+        <w:t xml:space="preserve">Un DBMS free (MariaDB e SQLite)</w:t>
+      </w:r>
+    </w:p>
+    <w:p>
+      <w:pPr>
+        <w:numPr>
+          <w:ilvl w:val="0"/>
+          <w:numId w:val="5"/>
+        </w:numPr>
+        <w:ind w:left="720" w:hanging="360"/>
+        <w:rPr>
+          <w:u w:val="none"/>
+        </w:rPr>
+      </w:pPr>
+      <w:r>
+        <w:rPr>
+          <w:rtl w:val="0"/>
+        </w:rPr>
+        <w:t xml:space="preserve">Web server Apache</w:t>
+      </w:r>
+    </w:p>
+    <w:p>
+      <w:pPr>
+        <w:numPr>
+          <w:ilvl w:val="0"/>
+          <w:numId w:val="5"/>
+        </w:numPr>
+        <w:ind w:left="720" w:hanging="360"/>
+        <w:rPr>
+          <w:u w:val="none"/>
+        </w:rPr>
+      </w:pPr>
+      <w:r>
+        <w:rPr>
+          <w:rtl w:val="0"/>
+        </w:rPr>
+        <w:t xml:space="preserve">Mail server Mercury</w:t>
+      </w:r>
+    </w:p>
+    <w:p>
+      <w:pPr>
+        <w:rPr/>
+      </w:pPr>
+      <w:r>
+        <w:rPr>
+          <w:rtl w:val="0"/>
+        </w:rPr>
+      </w:r>
+    </w:p>
+    <w:p>
+      <w:pPr>
+        <w:rPr/>
+      </w:pPr>
+      <w:r>
+        <w:rPr>
+          <w:rtl w:val="0"/>
+        </w:rPr>
+        <w:t xml:space="preserve">Per l’email server si e’ scelto di utilizzare il protocollo IMAP in quanto permette di effettuare procedure di sincronizzazione delle email oltre a fornire operazioni in parallelo di invio e ricezione (utile per l’assistenza dato che viene utilizzato 1 account per tutte le richieste ma viene usato da diverse persone in contemporanea).</w:t>
+      </w:r>
+    </w:p>
+    <w:p>
+      <w:pPr>
+        <w:rPr/>
+      </w:pPr>
+      <w:r>
+        <w:rPr>
+          <w:rtl w:val="0"/>
+        </w:rPr>
+      </w:r>
+    </w:p>
+    <w:p>
+      <w:pPr>
+        <w:rPr/>
+      </w:pPr>
+      <w:r>
+        <w:rPr>
+          <w:rtl w:val="0"/>
+        </w:rPr>
+        <w:t xml:space="preserve">Per il web server si e’ scelto come protocollo l’HTTPS dato che fornisce una comunicazione sicura tra client e server tramite crittazione dei dati tramite TLS.</w:t>
+      </w:r>
+    </w:p>
+    <w:p>
+      <w:pPr>
+        <w:rPr>
+          <w:b w:val="1"/>
+          <w:sz w:val="24"/>
+          <w:szCs w:val="24"/>
+        </w:rPr>
+      </w:pPr>
+      <w:r>
+        <w:rPr>
+          <w:rtl w:val="0"/>
+        </w:rPr>
+      </w:r>
+    </w:p>
+    <w:p>
+      <w:pPr>
+        <w:rPr/>
+      </w:pPr>
+      <w:r>
+        <w:rPr>
+          <w:rtl w:val="0"/>
+        </w:rPr>
+        <w:t xml:space="preserve">//da finire</w:t>
+      </w:r>
+    </w:p>
+    <w:p>
+      <w:pPr>
+        <w:rPr>
+          <w:b w:val="1"/>
+          <w:sz w:val="24"/>
+          <w:szCs w:val="24"/>
+        </w:rPr>
+      </w:pPr>
+      <w:r>
+        <w:rPr>
+          <w:rtl w:val="0"/>
+        </w:rPr>
+      </w:r>
+    </w:p>
+    <w:p>
+      <w:pPr>
+        <w:jc w:val="center"/>
+        <w:rPr>
+          <w:b w:val="1"/>
+          <w:sz w:val="24"/>
+          <w:szCs w:val="24"/>
+        </w:rPr>
+      </w:pPr>
+      <w:r>
+        <w:rPr>
+          <w:b w:val="1"/>
+          <w:sz w:val="24"/>
+          <w:szCs w:val="24"/>
+          <w:rtl w:val="0"/>
+        </w:rPr>
+        <w:t xml:space="preserve">1.3 Gestione della sicurezza dei sistemi realizzati o utilizzati</w:t>
+      </w:r>
+    </w:p>
+    <w:p>
+      <w:pPr>
+        <w:rPr/>
+      </w:pPr>
+      <w:r>
+        <w:rPr>
+          <w:rtl w:val="0"/>
+        </w:rPr>
+        <w:t xml:space="preserve">Per quanto riguarda la sicurezza, risulta possibile scomporla in più parti:</w:t>
+      </w:r>
+    </w:p>
+    <w:p>
+      <w:pPr>
+        <w:numPr>
+          <w:ilvl w:val="0"/>
+          <w:numId w:val="6"/>
+        </w:numPr>
+        <w:ind w:left="720" w:hanging="360"/>
+        <w:rPr>
+          <w:u w:val="none"/>
+        </w:rPr>
+      </w:pPr>
+      <w:r>
+        <w:rPr>
+          <w:b w:val="1"/>
+          <w:rtl w:val="0"/>
+        </w:rPr>
+        <w:t xml:space="preserve">Rete</w:t>
+      </w:r>
+      <w:r>
+        <w:rPr>
+          <w:rtl w:val="0"/>
+        </w:rPr>
+        <w:t xml:space="preserve">: Per prevenire attacchi dall’esterno sono stati inseriti nella rete 2 firewall: uno esterno e l’altro interno. Il firewall esterno permette l’accesso solo verso il web server dentro alla DMZ mentre quello interno solo connessioni in uscita verso la DMZ e la rete esterna. Le uniche persone che possono accedere all’esterno della rete sono i dirigenti, quindi imposto le regole del firewall esterno per accettare in uscita solo tutti gli IP appartenenti alla sezione amministrazione.</w:t>
+      </w:r>
+    </w:p>
+    <w:p>
+      <w:pPr>
+        <w:numPr>
+          <w:ilvl w:val="0"/>
+          <w:numId w:val="6"/>
+        </w:numPr>
+        <w:ind w:left="720" w:hanging="360"/>
+        <w:rPr>
+          <w:u w:val="none"/>
+        </w:rPr>
+      </w:pPr>
+      <w:r>
+        <w:rPr>
+          <w:b w:val="1"/>
+          <w:rtl w:val="0"/>
+        </w:rPr>
+        <w:t xml:space="preserve">Database</w:t>
+      </w:r>
+      <w:r>
+        <w:rPr>
+          <w:rtl w:val="0"/>
+        </w:rPr>
+        <w:t xml:space="preserve">: La sicurezza del database e’ quella incentrata sul preservare i dati da possibili problemi di natura casuale oppure intenzionale. E’ buona norma includere una backup policy per recuperare i dati in caso di perdita, corruzione o rottura, per eventi esterni, del database. Per il backup e gia’ stato predisposto un database secondario nella quale verranno copiati giornalmente, durante le ore notturne, i dati. Per quanto riguarda gli accessi non autorizzati al database c’e’ il bisogno di realizzare degli account specifici con i giusti permessi.</w:t>
+      </w:r>
+    </w:p>
+    <w:p>
+      <w:pPr>
+        <w:numPr>
+          <w:ilvl w:val="0"/>
+          <w:numId w:val="6"/>
+        </w:numPr>
+        <w:ind w:left="720" w:hanging="360"/>
+        <w:rPr>
+          <w:u w:val="none"/>
+        </w:rPr>
+      </w:pPr>
+      <w:r>
+        <w:rPr>
+          <w:b w:val="1"/>
+          <w:rtl w:val="0"/>
+        </w:rPr>
+        <w:t xml:space="preserve">Comunicazioni</w:t>
+      </w:r>
+      <w:r>
+        <w:rPr>
+          <w:rtl w:val="0"/>
+        </w:rPr>
+        <w:t xml:space="preserve">: Per la sicurezza delle comunicazioni si utilizza il protocollo TLS applicato all’HTTP. HTTPS fornisce autenticazione, integrità dei dati e confidenzialità.</w:t>
+      </w:r>
+    </w:p>
+    <w:p>
+      <w:pPr>
+        <w:rPr>
+          <w:b w:val="1"/>
+          <w:sz w:val="24"/>
+          <w:szCs w:val="24"/>
+        </w:rPr>
+      </w:pPr>
+      <w:r>
+        <w:rPr>
+          <w:rtl w:val="0"/>
+        </w:rPr>
+      </w:r>
+    </w:p>
+    <w:p>
+      <w:pPr>
+        <w:rPr/>
+      </w:pPr>
+      <w:r>
+        <w:rPr>
+          <w:rtl w:val="0"/>
+        </w:rPr>
+        <w:t xml:space="preserve">//da finire</w:t>
+      </w:r>
+    </w:p>
+    <w:p>
+      <w:pPr>
+        <w:rPr>
+          <w:b w:val="1"/>
+          <w:sz w:val="24"/>
+          <w:szCs w:val="24"/>
+        </w:rPr>
+      </w:pPr>
+      <w:r>
+        <w:rPr>
+          <w:rtl w:val="0"/>
+        </w:rPr>
+      </w:r>
+    </w:p>
+    <w:p>
+      <w:pPr>
+        <w:jc w:val="center"/>
+        <w:rPr>
+          <w:b w:val="1"/>
+          <w:sz w:val="24"/>
+          <w:szCs w:val="24"/>
+        </w:rPr>
+      </w:pPr>
+      <w:r>
+        <w:rPr>
+          <w:b w:val="1"/>
+          <w:sz w:val="24"/>
+          <w:szCs w:val="24"/>
+          <w:rtl w:val="0"/>
+        </w:rPr>
+        <w:t xml:space="preserve">1.4 Linguaggi di programmazione dinamica per il web</w:t>
+      </w:r>
+    </w:p>
+    <w:p>
+      <w:pPr>
+        <w:rPr/>
+      </w:pPr>
+      <w:r>
+        <w:rPr>
+          <w:b w:val="1"/>
+          <w:sz w:val="24"/>
+          <w:szCs w:val="24"/>
+          <w:rtl w:val="0"/>
+        </w:rPr>
+        <w:t xml:space="preserve"> </w:t>
+      </w:r>
+      <w:r>
+        <w:rPr>
+          <w:rtl w:val="0"/>
+        </w:rPr>
+        <w:t xml:space="preserve">Per realizzare un sito web interattivo che interagisce con un DBMS ci troviamo davanti a 2 scelte principali:</w:t>
+      </w:r>
+    </w:p>
+    <w:p>
+      <w:pPr>
+        <w:numPr>
+          <w:ilvl w:val="0"/>
+          <w:numId w:val="4"/>
+        </w:numPr>
+        <w:ind w:left="720" w:hanging="360"/>
+        <w:rPr>
+          <w:u w:val="none"/>
+        </w:rPr>
+      </w:pPr>
+      <w:r>
+        <w:rPr>
+          <w:rtl w:val="0"/>
+        </w:rPr>
+        <w:t xml:space="preserve">PHP</w:t>
+      </w:r>
+    </w:p>
+    <w:p>
+      <w:pPr>
+        <w:numPr>
+          <w:ilvl w:val="0"/>
+          <w:numId w:val="4"/>
+        </w:numPr>
+        <w:ind w:left="720" w:hanging="360"/>
+        <w:rPr>
+          <w:u w:val="none"/>
+        </w:rPr>
+      </w:pPr>
+      <w:r>
+        <w:rPr>
+          <w:rtl w:val="0"/>
+        </w:rPr>
+        <w:t xml:space="preserve">Java</w:t>
+      </w:r>
+    </w:p>
+    <w:p>
+      <w:pPr>
+        <w:rPr/>
+      </w:pPr>
+      <w:r>
+        <w:rPr>
+          <w:rtl w:val="0"/>
+        </w:rPr>
+        <w:t xml:space="preserve">Per questo progetto e’ stato scelto PHP perché’ dispone di sintassi meno complesse.</w:t>
+      </w:r>
+    </w:p>
+    <w:p>
+      <w:pPr>
+        <w:rPr/>
+      </w:pPr>
+      <w:r>
+        <w:rPr>
+          <w:rtl w:val="0"/>
+        </w:rPr>
+      </w:r>
+    </w:p>
+    <w:p>
+      <w:pPr>
+        <w:rPr/>
+      </w:pPr>
+      <w:r>
+        <w:rPr>
+          <w:rtl w:val="0"/>
+        </w:rPr>
+        <w:t xml:space="preserve">//da finire</w:t>
+      </w:r>
+    </w:p>
+    <w:p>
+      <w:pPr>
+        <w:rPr/>
+      </w:pPr>
+      <w:r>
+        <w:rPr>
+          <w:rtl w:val="0"/>
+        </w:rPr>
+      </w:r>
+    </w:p>
+    <w:p>
+      <w:pPr>
+        <w:rPr/>
+      </w:pPr>
+      <w:r>
+        <w:rPr>
+          <w:rtl w:val="0"/>
+        </w:rPr>
+      </w:r>
+    </w:p>
+    <w:p>
+      <w:pPr>
+        <w:rPr>
+          <w:b w:val="1"/>
+          <w:sz w:val="24"/>
+          <w:szCs w:val="24"/>
+        </w:rPr>
+      </w:pPr>
+      <w:r>
+        <w:rPr>
+          <w:rtl w:val="0"/>
+        </w:rPr>
+      </w:r>
+    </w:p>
+    <w:p>
+      <w:pPr>
+        <w:rPr>
+          <w:b w:val="1"/>
+          <w:sz w:val="24"/>
+          <w:szCs w:val="24"/>
+        </w:rPr>
+      </w:pPr>
+      <w:r>
+        <w:rPr>
+          <w:rtl w:val="0"/>
+        </w:rPr>
+      </w:r>
+    </w:p>
+    <w:p>
+      <w:pPr>
+        <w:rPr>
+          <w:b w:val="1"/>
+          <w:sz w:val="24"/>
+          <w:szCs w:val="24"/>
+        </w:rPr>
+      </w:pPr>
+      <w:r>
+        <w:rPr>
+          <w:rtl w:val="0"/>
+        </w:rPr>
+      </w:r>
+    </w:p>
+    <w:p>
+      <w:pPr>
+        <w:rPr>
+          <w:b w:val="1"/>
+          <w:sz w:val="24"/>
+          <w:szCs w:val="24"/>
+        </w:rPr>
+      </w:pPr>
+      <w:r>
+        <w:rPr>
+          <w:rtl w:val="0"/>
+        </w:rPr>
+      </w:r>
+    </w:p>
+    <w:p>
+      <w:pPr>
+        <w:rPr>
+          <w:b w:val="1"/>
+          <w:sz w:val="24"/>
+          <w:szCs w:val="24"/>
+        </w:rPr>
+      </w:pPr>
+      <w:r>
+        <w:rPr>
+          <w:rtl w:val="0"/>
+        </w:rPr>
+      </w:r>
+    </w:p>
+    <w:p>
+      <w:pPr>
+        <w:rPr>
+          <w:b w:val="1"/>
+          <w:sz w:val="24"/>
+          <w:szCs w:val="24"/>
+        </w:rPr>
+      </w:pPr>
+      <w:r>
+        <w:rPr>
+          <w:rtl w:val="0"/>
+        </w:rPr>
+      </w:r>
+    </w:p>
+    <w:p>
+      <w:pPr>
+        <w:rPr>
+          <w:b w:val="1"/>
+          <w:sz w:val="24"/>
+          <w:szCs w:val="24"/>
+        </w:rPr>
+      </w:pPr>
+      <w:r>
+        <w:rPr>
+          <w:rtl w:val="0"/>
+        </w:rPr>
+      </w:r>
+    </w:p>
+    <w:p>
+      <w:pPr>
+        <w:rPr>
+          <w:b w:val="1"/>
+          <w:sz w:val="24"/>
+          <w:szCs w:val="24"/>
+        </w:rPr>
+      </w:pPr>
+      <w:r>
+        <w:rPr>
+          <w:rtl w:val="0"/>
+        </w:rPr>
+      </w:r>
+    </w:p>
+    <w:p>
+      <w:pPr>
+        <w:rPr>
+          <w:b w:val="1"/>
+          <w:sz w:val="24"/>
+          <w:szCs w:val="24"/>
+        </w:rPr>
+      </w:pPr>
+      <w:r>
+        <w:rPr>
+          <w:rtl w:val="0"/>
+        </w:rPr>
+      </w:r>
+    </w:p>
+    <w:p>
+      <w:pPr>
+        <w:rPr>
+          <w:b w:val="1"/>
+          <w:sz w:val="24"/>
+          <w:szCs w:val="24"/>
+        </w:rPr>
+      </w:pPr>
+      <w:r>
+        <w:rPr>
+          <w:rtl w:val="0"/>
+        </w:rPr>
+      </w:r>
+    </w:p>
+    <w:p>
+      <w:pPr>
+        <w:rPr>
+          <w:b w:val="1"/>
+          <w:sz w:val="24"/>
+          <w:szCs w:val="24"/>
+        </w:rPr>
+      </w:pPr>
+      <w:r>
+        <w:rPr>
+          <w:rtl w:val="0"/>
+        </w:rPr>
+      </w:r>
+    </w:p>
+    <w:p>
+      <w:pPr>
+        <w:rPr>
+          <w:b w:val="1"/>
+          <w:sz w:val="24"/>
+          <w:szCs w:val="24"/>
+        </w:rPr>
+      </w:pPr>
+      <w:r>
+        <w:rPr>
+          <w:rtl w:val="0"/>
+        </w:rPr>
+      </w:r>
+    </w:p>
+    <w:p>
+      <w:pPr>
+        <w:rPr>
+          <w:b w:val="1"/>
+          <w:sz w:val="24"/>
+          <w:szCs w:val="24"/>
+        </w:rPr>
+      </w:pPr>
+      <w:r>
+        <w:rPr>
+          <w:rtl w:val="0"/>
+        </w:rPr>
+      </w:r>
+    </w:p>
+    <w:p>
+      <w:pPr>
+        <w:rPr>
+          <w:b w:val="1"/>
+          <w:sz w:val="24"/>
+          <w:szCs w:val="24"/>
+        </w:rPr>
+      </w:pPr>
+      <w:r>
+        <w:rPr>
+          <w:rtl w:val="0"/>
+        </w:rPr>
+      </w:r>
+    </w:p>
+    <w:p>
+      <w:pPr>
+        <w:rPr>
+          <w:b w:val="1"/>
+          <w:sz w:val="24"/>
+          <w:szCs w:val="24"/>
+        </w:rPr>
+      </w:pPr>
+      <w:r>
+        <w:rPr>
+          <w:rtl w:val="0"/>
+        </w:rPr>
+      </w:r>
+    </w:p>
+    <w:p>
+      <w:pPr>
+        <w:rPr>
+          <w:b w:val="1"/>
+          <w:sz w:val="24"/>
+          <w:szCs w:val="24"/>
+        </w:rPr>
+      </w:pPr>
+      <w:r>
+        <w:rPr>
+          <w:rtl w:val="0"/>
+        </w:rPr>
+      </w:r>
+    </w:p>
+    <w:p>
+      <w:pPr>
+        <w:rPr>
+          <w:b w:val="1"/>
+          <w:sz w:val="24"/>
+          <w:szCs w:val="24"/>
+        </w:rPr>
+      </w:pPr>
+      <w:r>
+        <w:rPr>
+          <w:rtl w:val="0"/>
+        </w:rPr>
+      </w:r>
+    </w:p>
+    <w:p>
+      <w:pPr>
+        <w:rPr>
+          <w:b w:val="1"/>
+          <w:sz w:val="24"/>
+          <w:szCs w:val="24"/>
+        </w:rPr>
+      </w:pPr>
+      <w:r>
+        <w:rPr>
+          <w:rtl w:val="0"/>
+        </w:rPr>
+      </w:r>
+    </w:p>
+    <w:p>
+      <w:pPr>
+        <w:rPr>
+          <w:b w:val="1"/>
+          <w:sz w:val="24"/>
+          <w:szCs w:val="24"/>
+        </w:rPr>
+      </w:pPr>
+      <w:r>
+        <w:rPr>
+          <w:rtl w:val="0"/>
+        </w:rPr>
+      </w:r>
+    </w:p>
+    <w:p>
+      <w:pPr>
+        <w:jc w:val="center"/>
+        <w:rPr>
+          <w:b w:val="1"/>
+          <w:sz w:val="24"/>
+          <w:szCs w:val="24"/>
+        </w:rPr>
+      </w:pPr>
+      <w:r>
+        <w:rPr>
+          <w:b w:val="1"/>
+          <w:sz w:val="24"/>
+          <w:szCs w:val="24"/>
+          <w:rtl w:val="0"/>
+        </w:rPr>
+        <w:t xml:space="preserve">1.5 modello concettuale e logico del database</w:t>
+      </w:r>
+    </w:p>
+    <w:p>
+      <w:pPr>
+        <w:rPr>
+          <w:b w:val="1"/>
+          <w:sz w:val="24"/>
+          <w:szCs w:val="24"/>
+        </w:rPr>
+      </w:pPr>
+      <w:r>
+        <w:rPr>
+          <w:rtl w:val="0"/>
+        </w:rPr>
+      </w:r>
+    </w:p>
+    <w:p>
+      <w:pPr>
+        <w:rPr/>
+      </w:pPr>
+      <w:r>
+        <w:rPr>
+          <w:rtl w:val="0"/>
+        </w:rPr>
+        <w:t xml:space="preserve">L’idea di fondo dello schema del database dovrebbe procedere in questo modo: un cliente può, tramite il sito web, richiedere un servizio (ad esempio consegna a domicilio, assistenza, ecc) ed ad una richiesta viene associata una sede di riferimento, che si occuperà del cliente. Nello stesso momento il cliente, sempre tramite il sito web, può visualizzare tutti i prodotti presenti nelle varie sedi. Del prodotto io posso vedere di che categoria fa parte e anche in che sede e’ posizionato (anche più sedi contemporaneamente).</w:t>
+      </w:r>
+    </w:p>
+    <w:p>
+      <w:pPr>
+        <w:rPr/>
+      </w:pPr>
+      <w:r>
+        <w:rPr>
+          <w:rtl w:val="0"/>
+        </w:rPr>
+      </w:r>
+    </w:p>
+    <w:p>
+      <w:pPr>
+        <w:rPr>
+          <w:b w:val="1"/>
+          <w:sz w:val="24"/>
+          <w:szCs w:val="24"/>
+        </w:rPr>
+      </w:pPr>
+      <w:r>
+        <w:rPr>
+          <w:rtl w:val="0"/>
+        </w:rPr>
+      </w:r>
+    </w:p>
+    <w:p>
+      <w:pPr>
+        <w:rPr>
+          <w:b w:val="1"/>
+          <w:sz w:val="24"/>
+          <w:szCs w:val="24"/>
+        </w:rPr>
+      </w:pPr>
+      <w:r>
+        <w:rPr>
+          <w:rtl w:val="0"/>
+        </w:rPr>
+      </w:r>
+    </w:p>
+    <w:p>
+      <w:pPr>
+        <w:rPr>
+          <w:b w:val="1"/>
+          <w:sz w:val="24"/>
+          <w:szCs w:val="24"/>
+        </w:rPr>
+      </w:pPr>
+      <w:r>
+        <w:rPr>
+          <w:rtl w:val="0"/>
+        </w:rPr>
+      </w:r>
+    </w:p>
+    <w:p>
+      <w:pPr>
+        <w:rPr>
+          <w:b w:val="1"/>
+          <w:sz w:val="24"/>
+          <w:szCs w:val="24"/>
+        </w:rPr>
+      </w:pPr>
+      <w:r>
+        <w:rPr>
+          <w:rtl w:val="0"/>
+        </w:rPr>
+      </w:r>
+    </w:p>
+    <w:p>
+      <w:pPr>
+        <w:rPr>
+          <w:b w:val="1"/>
+          <w:sz w:val="24"/>
+          <w:szCs w:val="24"/>
+        </w:rPr>
+      </w:pPr>
+      <w:r>
+        <w:rPr>
+          <w:rtl w:val="0"/>
+        </w:rPr>
+      </w:r>
+    </w:p>
+    <w:p>
+      <w:pPr>
+        <w:rPr>
+          <w:b w:val="1"/>
+          <w:sz w:val="24"/>
+          <w:szCs w:val="24"/>
+        </w:rPr>
+      </w:pPr>
+      <w:r>
+        <w:rPr>
+          <w:rtl w:val="0"/>
+        </w:rPr>
+      </w:r>
+    </w:p>
+    <w:p>
+      <w:pPr>
+        <w:rPr>
+          <w:b w:val="1"/>
+          <w:sz w:val="24"/>
+          <w:szCs w:val="24"/>
+        </w:rPr>
+      </w:pPr>
+      <w:r>
+        <w:rPr>
+          <w:rtl w:val="0"/>
+        </w:rPr>
+      </w:r>
+    </w:p>
+    <w:p>
+      <w:pPr>
+        <w:rPr>
+          <w:b w:val="1"/>
+          <w:sz w:val="24"/>
+          <w:szCs w:val="24"/>
+        </w:rPr>
+      </w:pPr>
+      <w:r>
+        <w:rPr>
+          <w:rtl w:val="0"/>
+        </w:rPr>
+      </w:r>
+    </w:p>
+    <w:p>
+      <w:pPr>
+        <w:rPr>
+          <w:b w:val="1"/>
+          <w:sz w:val="24"/>
+          <w:szCs w:val="24"/>
+        </w:rPr>
+      </w:pPr>
+      <w:r>
+        <w:rPr>
+          <w:rtl w:val="0"/>
+        </w:rPr>
+      </w:r>
+    </w:p>
+    <w:p>
+      <w:pPr>
+        <w:rPr/>
+      </w:pPr>
+      <w:r>
+        <w:rPr>
+          <w:rtl w:val="0"/>
+        </w:rPr>
+        <w:t xml:space="preserve">Modello concettuale (E/R):</w:t>
+      </w:r>
+    </w:p>
+    <w:p>
+      <w:pPr>
+        <w:rPr>
+          <w:b w:val="1"/>
+          <w:sz w:val="24"/>
+          <w:szCs w:val="24"/>
+        </w:rPr>
+      </w:pPr>
+      <w:r>
+        <w:rPr>
+          <w:rtl w:val="0"/>
+        </w:rPr>
+      </w:r>
+    </w:p>
+    <w:p>
+      <w:pPr>
+        <w:rPr>
+          <w:b w:val="1"/>
+          <w:sz w:val="24"/>
+          <w:szCs w:val="24"/>
+        </w:rPr>
+      </w:pPr>
+      <w:r>
+        <w:rPr>
+          <w:rtl w:val="0"/>
+        </w:rPr>
+      </w:r>
+    </w:p>
+    <w:p>
+      <w:pPr>
+        <w:rPr>
+          <w:b w:val="1"/>
+          <w:sz w:val="24"/>
+          <w:szCs w:val="24"/>
+        </w:rPr>
+      </w:pPr>
+      <w:r>
+        <w:rPr>
+          <w:rtl w:val="0"/>
+        </w:rPr>
+      </w:r>
+    </w:p>
+    <w:p>
+      <w:pPr>
+        <w:rPr>
+          <w:b w:val="1"/>
+          <w:sz w:val="24"/>
+          <w:szCs w:val="24"/>
+        </w:rPr>
+      </w:pPr>
+      <w:r>
+        <w:rPr>
+          <w:b w:val="1"/>
+          <w:sz w:val="24"/>
+          <w:szCs w:val="24"/>
+        </w:rPr>
+        <w:drawing>
+          <wp:inline distB="114300" distT="114300" distL="114300" distR="114300">
+            <wp:extent cx="6105176" cy="4776641"/>
+            <wp:effectExtent b="0" l="0" r="0" t="0"/>
+            <wp:docPr id="3" name="image1.png"/>
+            <a:graphic>
+              <a:graphicData uri="http://schemas.openxmlformats.org/drawingml/2006/picture">
+                <pic:pic>
+                  <pic:nvPicPr>
+                    <pic:cNvPr id="0" name="image1.png"/>
+                    <pic:cNvPicPr preferRelativeResize="0"/>
+                  </pic:nvPicPr>
+                  <pic:blipFill>
+                    <a:blip r:embed="rId7"/>
+                    <a:srcRect b="0" l="0" r="0" t="0"/>
+                    <a:stretch>
+                      <a:fillRect/>
+                    </a:stretch>
+                  </pic:blipFill>
+                  <pic:spPr>
+                    <a:xfrm>
+                      <a:off x="0" y="0"/>
+                      <a:ext cx="6105176" cy="4776641"/>
+                    </a:xfrm>
+                    <a:prstGeom prst="rect"/>
+                    <a:ln/>
+                  </pic:spPr>
+                </pic:pic>
+              </a:graphicData>
+            </a:graphic>
+          </wp:inline>
+        </w:drawing>
+      </w:r>
+      <w:r>
+        <w:rPr>
+          <w:rtl w:val="0"/>
+        </w:rPr>
+      </w:r>
+    </w:p>
+    <w:p>
+      <w:pPr>
+        <w:rPr>
+          <w:b w:val="1"/>
+          <w:sz w:val="24"/>
+          <w:szCs w:val="24"/>
+        </w:rPr>
+      </w:pPr>
+      <w:r>
+        <w:rPr>
+          <w:rtl w:val="0"/>
+        </w:rPr>
+      </w:r>
+    </w:p>
+    <w:p>
+      <w:pPr>
+        <w:rPr>
+          <w:b w:val="1"/>
+          <w:sz w:val="24"/>
+          <w:szCs w:val="24"/>
+        </w:rPr>
+      </w:pPr>
+      <w:r>
+        <w:rPr>
+          <w:rtl w:val="0"/>
+        </w:rPr>
+      </w:r>
+    </w:p>
+    <w:p>
+      <w:pPr>
+        <w:rPr>
+          <w:sz w:val="24"/>
+          <w:szCs w:val="24"/>
+        </w:rPr>
+      </w:pPr>
+      <w:r>
+        <w:rPr>
+          <w:rtl w:val="0"/>
+        </w:rPr>
+      </w:r>
+    </w:p>
+    <w:p>
+      <w:pPr>
+        <w:rPr>
+          <w:sz w:val="24"/>
+          <w:szCs w:val="24"/>
+        </w:rPr>
+      </w:pPr>
+      <w:r>
+        <w:rPr>
+          <w:rtl w:val="0"/>
+        </w:rPr>
+      </w:r>
+    </w:p>
+    <w:p>
+      <w:pPr>
+        <w:rPr>
+          <w:sz w:val="24"/>
+          <w:szCs w:val="24"/>
+        </w:rPr>
+      </w:pPr>
+      <w:r>
+        <w:rPr>
+          <w:rtl w:val="0"/>
+        </w:rPr>
+      </w:r>
+    </w:p>
+    <w:p>
+      <w:pPr>
+        <w:rPr>
+          <w:sz w:val="24"/>
+          <w:szCs w:val="24"/>
+        </w:rPr>
+      </w:pPr>
+      <w:r>
+        <w:rPr>
+          <w:rtl w:val="0"/>
+        </w:rPr>
+      </w:r>
+    </w:p>
+    <w:p>
+      <w:pPr>
+        <w:rPr/>
+      </w:pPr>
+      <w:r>
+        <w:rPr>
+          <w:rtl w:val="0"/>
+        </w:rPr>
+        <w:t xml:space="preserve">Lo schema logico risulterà quindi come segue:</w:t>
+      </w:r>
+    </w:p>
+    <w:p>
+      <w:pPr>
+        <w:rPr>
+          <w:sz w:val="24"/>
+          <w:szCs w:val="24"/>
+        </w:rPr>
+      </w:pPr>
+      <w:r>
+        <w:rPr>
+          <w:rtl w:val="0"/>
+        </w:rPr>
+      </w:r>
+    </w:p>
+    <w:p>
+      <w:pPr>
+        <w:rPr/>
+      </w:pPr>
+      <w:r>
+        <w:rPr>
+          <w:b w:val="1"/>
+          <w:rtl w:val="0"/>
+        </w:rPr>
+        <w:t xml:space="preserve">PRODOTTO</w:t>
+      </w:r>
+      <w:r>
+        <w:rPr>
+          <w:rtl w:val="0"/>
+        </w:rPr>
+        <w:t xml:space="preserve"> (id_prodotto, nome_prodotto, info_prodotto, costo_prodotto, categoria)</w:t>
+      </w:r>
+    </w:p>
+    <w:p>
+      <w:pPr>
+        <w:rPr/>
+      </w:pPr>
+      <w:r>
+        <w:rPr>
+          <w:rtl w:val="0"/>
+        </w:rPr>
+        <w:t xml:space="preserve">PK = id_prodotto</w:t>
+      </w:r>
+    </w:p>
+    <w:p>
+      <w:pPr>
+        <w:rPr/>
+      </w:pPr>
+      <w:r>
+        <w:rPr>
+          <w:rtl w:val="0"/>
+        </w:rPr>
+        <w:t xml:space="preserve">FK = categoria riferito a </w:t>
+      </w:r>
+      <w:r>
+        <w:rPr>
+          <w:b w:val="1"/>
+          <w:rtl w:val="0"/>
+        </w:rPr>
+        <w:t xml:space="preserve">CATEGORIA</w:t>
+      </w:r>
+      <w:r>
+        <w:rPr>
+          <w:rtl w:val="0"/>
+        </w:rPr>
+        <w:t xml:space="preserve">(id_categoria)</w:t>
+      </w:r>
+    </w:p>
+    <w:p>
+      <w:pPr>
+        <w:rPr/>
+      </w:pPr>
+      <w:r>
+        <w:rPr>
+          <w:rtl w:val="0"/>
+        </w:rPr>
+      </w:r>
+    </w:p>
+    <w:p>
+      <w:pPr>
+        <w:rPr/>
+      </w:pPr>
+      <w:r>
+        <w:rPr>
+          <w:rtl w:val="0"/>
+        </w:rPr>
+      </w:r>
+    </w:p>
+    <w:p>
+      <w:pPr>
+        <w:rPr/>
+      </w:pPr>
+      <w:r>
+        <w:rPr>
+          <w:b w:val="1"/>
+          <w:rtl w:val="0"/>
+        </w:rPr>
+        <w:t xml:space="preserve">SEDE</w:t>
+      </w:r>
+      <w:r>
+        <w:rPr>
+          <w:rtl w:val="0"/>
+        </w:rPr>
+        <w:t xml:space="preserve"> (id_sede, nome_sede, posizione_sede, stato_sede)</w:t>
+      </w:r>
+    </w:p>
+    <w:p>
+      <w:pPr>
+        <w:rPr/>
+      </w:pPr>
+      <w:r>
+        <w:rPr>
+          <w:rtl w:val="0"/>
+        </w:rPr>
+        <w:t xml:space="preserve">PK = id_sede</w:t>
+      </w:r>
+    </w:p>
+    <w:p>
+      <w:pPr>
+        <w:rPr/>
+      </w:pPr>
+      <w:r>
+        <w:rPr>
+          <w:rtl w:val="0"/>
+        </w:rPr>
+      </w:r>
+    </w:p>
+    <w:p>
+      <w:pPr>
+        <w:rPr/>
+      </w:pPr>
+      <w:r>
+        <w:rPr>
+          <w:rtl w:val="0"/>
+        </w:rPr>
+      </w:r>
+    </w:p>
+    <w:p>
+      <w:pPr>
+        <w:rPr/>
+      </w:pPr>
+      <w:r>
+        <w:rPr>
+          <w:b w:val="1"/>
+          <w:rtl w:val="0"/>
+        </w:rPr>
+        <w:t xml:space="preserve">PRODOTTO_RISIEDE</w:t>
+      </w:r>
+      <w:r>
+        <w:rPr>
+          <w:rtl w:val="0"/>
+        </w:rPr>
+        <w:t xml:space="preserve">(id_collegamento, id_prodotto, id_sede)</w:t>
+      </w:r>
+    </w:p>
+    <w:p>
+      <w:pPr>
+        <w:rPr/>
+      </w:pPr>
+      <w:r>
+        <w:rPr>
+          <w:rtl w:val="0"/>
+        </w:rPr>
+        <w:t xml:space="preserve">PK = id_collegamento</w:t>
+      </w:r>
+    </w:p>
+    <w:p>
+      <w:pPr>
+        <w:rPr/>
+      </w:pPr>
+      <w:r>
+        <w:rPr>
+          <w:rtl w:val="0"/>
+        </w:rPr>
+        <w:t xml:space="preserve">FK = id_prodotto riferito a </w:t>
+      </w:r>
+      <w:r>
+        <w:rPr>
+          <w:b w:val="1"/>
+          <w:rtl w:val="0"/>
+        </w:rPr>
+        <w:t xml:space="preserve">PRODOTTO</w:t>
+      </w:r>
+      <w:r>
+        <w:rPr>
+          <w:rtl w:val="0"/>
+        </w:rPr>
+        <w:t xml:space="preserve">(id_prodotto)</w:t>
+      </w:r>
+    </w:p>
+    <w:p>
+      <w:pPr>
+        <w:rPr/>
+      </w:pPr>
+      <w:r>
+        <w:rPr>
+          <w:rtl w:val="0"/>
+        </w:rPr>
+        <w:t xml:space="preserve">FK = id_sede riferito a </w:t>
+      </w:r>
+      <w:r>
+        <w:rPr>
+          <w:b w:val="1"/>
+          <w:rtl w:val="0"/>
+        </w:rPr>
+        <w:t xml:space="preserve">SEDE</w:t>
+      </w:r>
+      <w:r>
+        <w:rPr>
+          <w:rtl w:val="0"/>
+        </w:rPr>
+        <w:t xml:space="preserve">(id_sede)</w:t>
+      </w:r>
+    </w:p>
+    <w:p>
+      <w:pPr>
+        <w:rPr/>
+      </w:pPr>
+      <w:r>
+        <w:rPr>
+          <w:rtl w:val="0"/>
+        </w:rPr>
+      </w:r>
+    </w:p>
+    <w:p>
+      <w:pPr>
+        <w:rPr/>
+      </w:pPr>
+      <w:r>
+        <w:rPr>
+          <w:rtl w:val="0"/>
+        </w:rPr>
+      </w:r>
+    </w:p>
+    <w:p>
+      <w:pPr>
+        <w:rPr/>
+      </w:pPr>
+      <w:r>
+        <w:rPr>
+          <w:b w:val="1"/>
+          <w:rtl w:val="0"/>
+        </w:rPr>
+        <w:t xml:space="preserve">SERVIZIO</w:t>
+      </w:r>
+      <w:r>
+        <w:rPr>
+          <w:rtl w:val="0"/>
+        </w:rPr>
+        <w:t xml:space="preserve"> (id_servizio, nome_servizio, info_servizio)</w:t>
+      </w:r>
+    </w:p>
+    <w:p>
+      <w:pPr>
+        <w:rPr/>
+      </w:pPr>
+      <w:r>
+        <w:rPr>
+          <w:rtl w:val="0"/>
+        </w:rPr>
+        <w:t xml:space="preserve">PK = id_servizio</w:t>
+      </w:r>
+    </w:p>
+    <w:p>
+      <w:pPr>
+        <w:rPr/>
+      </w:pPr>
+      <w:r>
+        <w:rPr>
+          <w:rtl w:val="0"/>
+        </w:rPr>
+      </w:r>
+    </w:p>
+    <w:p>
+      <w:pPr>
+        <w:rPr/>
+      </w:pPr>
+      <w:r>
+        <w:rPr>
+          <w:b w:val="1"/>
+          <w:rtl w:val="0"/>
+        </w:rPr>
+        <w:t xml:space="preserve">UTENTE</w:t>
+      </w:r>
+      <w:r>
+        <w:rPr>
+          <w:rtl w:val="0"/>
+        </w:rPr>
+        <w:t xml:space="preserve"> (id_utente, nome_utente, email_utente, password_utente, abitazione_utente)</w:t>
+      </w:r>
+    </w:p>
+    <w:p>
+      <w:pPr>
+        <w:rPr/>
+      </w:pPr>
+      <w:r>
+        <w:rPr>
+          <w:rtl w:val="0"/>
+        </w:rPr>
+        <w:t xml:space="preserve">PK = id_utente</w:t>
+      </w:r>
+    </w:p>
+    <w:p>
+      <w:pPr>
+        <w:rPr/>
+      </w:pPr>
+      <w:r>
+        <w:rPr>
+          <w:rtl w:val="0"/>
+        </w:rPr>
+      </w:r>
+    </w:p>
+    <w:p>
+      <w:pPr>
+        <w:rPr/>
+      </w:pPr>
+      <w:r>
+        <w:rPr>
+          <w:b w:val="1"/>
+          <w:rtl w:val="0"/>
+        </w:rPr>
+        <w:t xml:space="preserve">UTENTE_RICHIEDE_SERVIZIO </w:t>
+      </w:r>
+      <w:r>
+        <w:rPr>
+          <w:rtl w:val="0"/>
+        </w:rPr>
+        <w:t xml:space="preserve">(id_richiesta, id_utente, id_servizio, id_sede)</w:t>
+      </w:r>
+    </w:p>
+    <w:p>
+      <w:pPr>
+        <w:rPr/>
+      </w:pPr>
+      <w:r>
+        <w:rPr>
+          <w:rtl w:val="0"/>
+        </w:rPr>
+        <w:t xml:space="preserve">PK = id_richiesta</w:t>
+      </w:r>
+    </w:p>
+    <w:p>
+      <w:pPr>
+        <w:rPr/>
+      </w:pPr>
+      <w:r>
+        <w:rPr>
+          <w:rtl w:val="0"/>
+        </w:rPr>
+        <w:t xml:space="preserve">FK = id_utente riferito a </w:t>
+      </w:r>
+      <w:r>
+        <w:rPr>
+          <w:b w:val="1"/>
+          <w:rtl w:val="0"/>
+        </w:rPr>
+        <w:t xml:space="preserve">UTENTE</w:t>
+      </w:r>
+      <w:r>
+        <w:rPr>
+          <w:rtl w:val="0"/>
+        </w:rPr>
+        <w:t xml:space="preserve">(id_utente)</w:t>
+      </w:r>
+    </w:p>
+    <w:p>
+      <w:pPr>
+        <w:rPr/>
+      </w:pPr>
+      <w:r>
+        <w:rPr>
+          <w:rtl w:val="0"/>
+        </w:rPr>
+        <w:t xml:space="preserve">FK = id_sede riferito a </w:t>
+      </w:r>
+      <w:r>
+        <w:rPr>
+          <w:b w:val="1"/>
+          <w:rtl w:val="0"/>
+        </w:rPr>
+        <w:t xml:space="preserve">SEDE</w:t>
+      </w:r>
+      <w:r>
+        <w:rPr>
+          <w:rtl w:val="0"/>
+        </w:rPr>
+        <w:t xml:space="preserve">(id_sede)</w:t>
+      </w:r>
+    </w:p>
+    <w:p>
+      <w:pPr>
+        <w:rPr/>
+      </w:pPr>
+      <w:r>
+        <w:rPr>
+          <w:rtl w:val="0"/>
+        </w:rPr>
+        <w:t xml:space="preserve">FK = id_servizio riferito a </w:t>
+      </w:r>
+      <w:r>
+        <w:rPr>
+          <w:b w:val="1"/>
+          <w:rtl w:val="0"/>
+        </w:rPr>
+        <w:t xml:space="preserve">SERVIZIO</w:t>
+      </w:r>
+      <w:r>
+        <w:rPr>
+          <w:rtl w:val="0"/>
+        </w:rPr>
+        <w:t xml:space="preserve">(id_servizio)</w:t>
+      </w:r>
+    </w:p>
+    <w:p>
+      <w:pPr>
+        <w:rPr/>
+      </w:pPr>
+      <w:r>
+        <w:rPr>
+          <w:rtl w:val="0"/>
+        </w:rPr>
+      </w:r>
+    </w:p>
+    <w:p>
+      <w:pPr>
+        <w:rPr/>
+      </w:pPr>
+      <w:r>
+        <w:rPr>
+          <w:b w:val="1"/>
+          <w:rtl w:val="0"/>
+        </w:rPr>
+        <w:t xml:space="preserve">CATEGORIA</w:t>
+      </w:r>
+      <w:r>
+        <w:rPr>
+          <w:rtl w:val="0"/>
+        </w:rPr>
+        <w:t xml:space="preserve"> (id_categoria, nome_categoria, info_categoria)</w:t>
+      </w:r>
+    </w:p>
+    <w:p>
+      <w:pPr>
+        <w:rPr/>
+      </w:pPr>
+      <w:r>
+        <w:rPr>
+          <w:rtl w:val="0"/>
+        </w:rPr>
+        <w:t xml:space="preserve">PK = id_categoria</w:t>
+      </w:r>
+    </w:p>
+    <w:p>
+      <w:pPr>
+        <w:rPr>
+          <w:sz w:val="24"/>
+          <w:szCs w:val="24"/>
+        </w:rPr>
+      </w:pPr>
+      <w:r>
+        <w:rPr>
+          <w:rtl w:val="0"/>
+        </w:rPr>
+      </w:r>
+    </w:p>
+    <w:p>
+      <w:pPr>
+        <w:rPr>
+          <w:sz w:val="24"/>
+          <w:szCs w:val="24"/>
+        </w:rPr>
+      </w:pPr>
+      <w:r>
+        <w:rPr>
+          <w:rtl w:val="0"/>
+        </w:rPr>
+      </w:r>
+    </w:p>
+    <w:p>
+      <w:pPr>
+        <w:rPr/>
+      </w:pPr>
+      <w:r>
+        <w:rPr>
+          <w:rtl w:val="0"/>
+        </w:rPr>
+        <w:t xml:space="preserve">Modello logico:</w:t>
+      </w:r>
+    </w:p>
+    <w:p>
+      <w:pPr>
+        <w:rPr>
+          <w:b w:val="1"/>
+          <w:sz w:val="24"/>
+          <w:szCs w:val="24"/>
+        </w:rPr>
+      </w:pPr>
+      <w:r>
+        <w:rPr>
+          <w:rtl w:val="0"/>
+        </w:rPr>
+      </w:r>
+    </w:p>
+    <w:p>
+      <w:pPr>
+        <w:rPr>
+          <w:b w:val="1"/>
+          <w:sz w:val="24"/>
+          <w:szCs w:val="24"/>
+        </w:rPr>
+      </w:pPr>
+      <w:r>
+        <w:rPr>
+          <w:b w:val="1"/>
+          <w:sz w:val="24"/>
+          <w:szCs w:val="24"/>
+        </w:rPr>
+        <w:drawing>
+          <wp:inline distB="114300" distT="114300" distL="114300" distR="114300">
+            <wp:extent cx="6354880" cy="3834175"/>
+            <wp:effectExtent b="0" l="0" r="0" t="0"/>
+            <wp:docPr id="1" name="image2.png"/>
+            <a:graphic>
+              <a:graphicData uri="http://schemas.openxmlformats.org/drawingml/2006/picture">
+                <pic:pic>
+                  <pic:nvPicPr>
+                    <pic:cNvPr id="0" name="image2.png"/>
+                    <pic:cNvPicPr preferRelativeResize="0"/>
+                  </pic:nvPicPr>
+                  <pic:blipFill>
+                    <a:blip r:embed="rId8"/>
+                    <a:srcRect b="0" l="0" r="0" t="0"/>
+                    <a:stretch>
+                      <a:fillRect/>
+                    </a:stretch>
+                  </pic:blipFill>
+                  <pic:spPr>
+                    <a:xfrm>
+                      <a:off x="0" y="0"/>
+                      <a:ext cx="6354880" cy="3834175"/>
+                    </a:xfrm>
+                    <a:prstGeom prst="rect"/>
+                    <a:ln/>
+                  </pic:spPr>
+                </pic:pic>
+              </a:graphicData>
+            </a:graphic>
+          </wp:inline>
+        </w:drawing>
+      </w:r>
+      <w:r>
+        <w:rPr>
+          <w:rtl w:val="0"/>
+        </w:rPr>
+      </w:r>
+    </w:p>
+    <w:p>
+      <w:pPr>
+        <w:rPr>
+          <w:b w:val="1"/>
+          <w:sz w:val="24"/>
+          <w:szCs w:val="24"/>
+        </w:rPr>
+      </w:pPr>
+      <w:r>
+        <w:rPr>
+          <w:rtl w:val="0"/>
+        </w:rPr>
+      </w:r>
+    </w:p>
+    <w:p>
+      <w:pPr>
+        <w:rPr>
+          <w:b w:val="1"/>
+          <w:sz w:val="24"/>
+          <w:szCs w:val="24"/>
+        </w:rPr>
+      </w:pPr>
+      <w:r>
+        <w:rPr>
+          <w:rtl w:val="0"/>
+        </w:rPr>
+      </w:r>
+    </w:p>
+    <w:p>
+      <w:pPr>
+        <w:rPr>
+          <w:b w:val="1"/>
+          <w:sz w:val="24"/>
+          <w:szCs w:val="24"/>
+        </w:rPr>
+      </w:pPr>
+      <w:r>
+        <w:rPr>
+          <w:rtl w:val="0"/>
+        </w:rPr>
+      </w:r>
+    </w:p>
+    <w:p>
+      <w:pPr>
+        <w:rPr/>
+      </w:pPr>
+      <w:r>
+        <w:rPr>
+          <w:rtl w:val="0"/>
+        </w:rPr>
+        <w:t xml:space="preserve">//fare il punto 2 elaborato</w:t>
       </w:r>
     </w:p>
     <w:sectPr>
@@ -2130,6 +5168,336 @@
       </w:rPr>
     </w:lvl>
   </w:abstractNum>
+  <w:abstractNum w:abstractNumId="4">
+    <w:lvl w:ilvl="0">
+      <w:start w:val="1"/>
+      <w:numFmt w:val="decimal"/>
+      <w:lvlText w:val="%1."/>
+      <w:lvlJc w:val="left"/>
+      <w:pPr>
+        <w:ind w:left="720" w:hanging="360"/>
+      </w:pPr>
+      <w:rPr>
+        <w:u w:val="none"/>
+      </w:rPr>
+    </w:lvl>
+    <w:lvl w:ilvl="1">
+      <w:start w:val="1"/>
+      <w:numFmt w:val="lowerLetter"/>
+      <w:lvlText w:val="%2."/>
+      <w:lvlJc w:val="left"/>
+      <w:pPr>
+        <w:ind w:left="1440" w:hanging="360"/>
+      </w:pPr>
+      <w:rPr>
+        <w:u w:val="none"/>
+      </w:rPr>
+    </w:lvl>
+    <w:lvl w:ilvl="2">
+      <w:start w:val="1"/>
+      <w:numFmt w:val="lowerRoman"/>
+      <w:lvlText w:val="%3."/>
+      <w:lvlJc w:val="right"/>
+      <w:pPr>
+        <w:ind w:left="2160" w:hanging="360"/>
+      </w:pPr>
+      <w:rPr>
+        <w:u w:val="none"/>
+      </w:rPr>
+    </w:lvl>
+    <w:lvl w:ilvl="3">
+      <w:start w:val="1"/>
+      <w:numFmt w:val="decimal"/>
+      <w:lvlText w:val="%4."/>
+      <w:lvlJc w:val="left"/>
+      <w:pPr>
+        <w:ind w:left="2880" w:hanging="360"/>
+      </w:pPr>
+      <w:rPr>
+        <w:u w:val="none"/>
+      </w:rPr>
+    </w:lvl>
+    <w:lvl w:ilvl="4">
+      <w:start w:val="1"/>
+      <w:numFmt w:val="lowerLetter"/>
+      <w:lvlText w:val="%5."/>
+      <w:lvlJc w:val="left"/>
+      <w:pPr>
+        <w:ind w:left="3600" w:hanging="360"/>
+      </w:pPr>
+      <w:rPr>
+        <w:u w:val="none"/>
+      </w:rPr>
+    </w:lvl>
+    <w:lvl w:ilvl="5">
+      <w:start w:val="1"/>
+      <w:numFmt w:val="lowerRoman"/>
+      <w:lvlText w:val="%6."/>
+      <w:lvlJc w:val="right"/>
+      <w:pPr>
+        <w:ind w:left="4320" w:hanging="360"/>
+      </w:pPr>
+      <w:rPr>
+        <w:u w:val="none"/>
+      </w:rPr>
+    </w:lvl>
+    <w:lvl w:ilvl="6">
+      <w:start w:val="1"/>
+      <w:numFmt w:val="decimal"/>
+      <w:lvlText w:val="%7."/>
+      <w:lvlJc w:val="left"/>
+      <w:pPr>
+        <w:ind w:left="5040" w:hanging="360"/>
+      </w:pPr>
+      <w:rPr>
+        <w:u w:val="none"/>
+      </w:rPr>
+    </w:lvl>
+    <w:lvl w:ilvl="7">
+      <w:start w:val="1"/>
+      <w:numFmt w:val="lowerLetter"/>
+      <w:lvlText w:val="%8."/>
+      <w:lvlJc w:val="left"/>
+      <w:pPr>
+        <w:ind w:left="5760" w:hanging="360"/>
+      </w:pPr>
+      <w:rPr>
+        <w:u w:val="none"/>
+      </w:rPr>
+    </w:lvl>
+    <w:lvl w:ilvl="8">
+      <w:start w:val="1"/>
+      <w:numFmt w:val="lowerRoman"/>
+      <w:lvlText w:val="%9."/>
+      <w:lvlJc w:val="right"/>
+      <w:pPr>
+        <w:ind w:left="6480" w:hanging="360"/>
+      </w:pPr>
+      <w:rPr>
+        <w:u w:val="none"/>
+      </w:rPr>
+    </w:lvl>
+  </w:abstractNum>
+  <w:abstractNum w:abstractNumId="5">
+    <w:lvl w:ilvl="0">
+      <w:start w:val="1"/>
+      <w:numFmt w:val="bullet"/>
+      <w:lvlText w:val="●"/>
+      <w:lvlJc w:val="left"/>
+      <w:pPr>
+        <w:ind w:left="720" w:hanging="360"/>
+      </w:pPr>
+      <w:rPr>
+        <w:u w:val="none"/>
+      </w:rPr>
+    </w:lvl>
+    <w:lvl w:ilvl="1">
+      <w:start w:val="1"/>
+      <w:numFmt w:val="bullet"/>
+      <w:lvlText w:val="○"/>
+      <w:lvlJc w:val="left"/>
+      <w:pPr>
+        <w:ind w:left="1440" w:hanging="360"/>
+      </w:pPr>
+      <w:rPr>
+        <w:u w:val="none"/>
+      </w:rPr>
+    </w:lvl>
+    <w:lvl w:ilvl="2">
+      <w:start w:val="1"/>
+      <w:numFmt w:val="bullet"/>
+      <w:lvlText w:val="■"/>
+      <w:lvlJc w:val="left"/>
+      <w:pPr>
+        <w:ind w:left="2160" w:hanging="360"/>
+      </w:pPr>
+      <w:rPr>
+        <w:u w:val="none"/>
+      </w:rPr>
+    </w:lvl>
+    <w:lvl w:ilvl="3">
+      <w:start w:val="1"/>
+      <w:numFmt w:val="bullet"/>
+      <w:lvlText w:val="●"/>
+      <w:lvlJc w:val="left"/>
+      <w:pPr>
+        <w:ind w:left="2880" w:hanging="360"/>
+      </w:pPr>
+      <w:rPr>
+        <w:u w:val="none"/>
+      </w:rPr>
+    </w:lvl>
+    <w:lvl w:ilvl="4">
+      <w:start w:val="1"/>
+      <w:numFmt w:val="bullet"/>
+      <w:lvlText w:val="○"/>
+      <w:lvlJc w:val="left"/>
+      <w:pPr>
+        <w:ind w:left="3600" w:hanging="360"/>
+      </w:pPr>
+      <w:rPr>
+        <w:u w:val="none"/>
+      </w:rPr>
+    </w:lvl>
+    <w:lvl w:ilvl="5">
+      <w:start w:val="1"/>
+      <w:numFmt w:val="bullet"/>
+      <w:lvlText w:val="■"/>
+      <w:lvlJc w:val="left"/>
+      <w:pPr>
+        <w:ind w:left="4320" w:hanging="360"/>
+      </w:pPr>
+      <w:rPr>
+        <w:u w:val="none"/>
+      </w:rPr>
+    </w:lvl>
+    <w:lvl w:ilvl="6">
+      <w:start w:val="1"/>
+      <w:numFmt w:val="bullet"/>
+      <w:lvlText w:val="●"/>
+      <w:lvlJc w:val="left"/>
+      <w:pPr>
+        <w:ind w:left="5040" w:hanging="360"/>
+      </w:pPr>
+      <w:rPr>
+        <w:u w:val="none"/>
+      </w:rPr>
+    </w:lvl>
+    <w:lvl w:ilvl="7">
+      <w:start w:val="1"/>
+      <w:numFmt w:val="bullet"/>
+      <w:lvlText w:val="○"/>
+      <w:lvlJc w:val="left"/>
+      <w:pPr>
+        <w:ind w:left="5760" w:hanging="360"/>
+      </w:pPr>
+      <w:rPr>
+        <w:u w:val="none"/>
+      </w:rPr>
+    </w:lvl>
+    <w:lvl w:ilvl="8">
+      <w:start w:val="1"/>
+      <w:numFmt w:val="bullet"/>
+      <w:lvlText w:val="■"/>
+      <w:lvlJc w:val="left"/>
+      <w:pPr>
+        <w:ind w:left="6480" w:hanging="360"/>
+      </w:pPr>
+      <w:rPr>
+        <w:u w:val="none"/>
+      </w:rPr>
+    </w:lvl>
+  </w:abstractNum>
+  <w:abstractNum w:abstractNumId="6">
+    <w:lvl w:ilvl="0">
+      <w:start w:val="1"/>
+      <w:numFmt w:val="bullet"/>
+      <w:lvlText w:val="●"/>
+      <w:lvlJc w:val="left"/>
+      <w:pPr>
+        <w:ind w:left="720" w:hanging="360"/>
+      </w:pPr>
+      <w:rPr>
+        <w:u w:val="none"/>
+      </w:rPr>
+    </w:lvl>
+    <w:lvl w:ilvl="1">
+      <w:start w:val="1"/>
+      <w:numFmt w:val="bullet"/>
+      <w:lvlText w:val="○"/>
+      <w:lvlJc w:val="left"/>
+      <w:pPr>
+        <w:ind w:left="1440" w:hanging="360"/>
+      </w:pPr>
+      <w:rPr>
+        <w:u w:val="none"/>
+      </w:rPr>
+    </w:lvl>
+    <w:lvl w:ilvl="2">
+      <w:start w:val="1"/>
+      <w:numFmt w:val="bullet"/>
+      <w:lvlText w:val="■"/>
+      <w:lvlJc w:val="left"/>
+      <w:pPr>
+        <w:ind w:left="2160" w:hanging="360"/>
+      </w:pPr>
+      <w:rPr>
+        <w:u w:val="none"/>
+      </w:rPr>
+    </w:lvl>
+    <w:lvl w:ilvl="3">
+      <w:start w:val="1"/>
+      <w:numFmt w:val="bullet"/>
+      <w:lvlText w:val="●"/>
+      <w:lvlJc w:val="left"/>
+      <w:pPr>
+        <w:ind w:left="2880" w:hanging="360"/>
+      </w:pPr>
+      <w:rPr>
+        <w:u w:val="none"/>
+      </w:rPr>
+    </w:lvl>
+    <w:lvl w:ilvl="4">
+      <w:start w:val="1"/>
+      <w:numFmt w:val="bullet"/>
+      <w:lvlText w:val="○"/>
+      <w:lvlJc w:val="left"/>
+      <w:pPr>
+        <w:ind w:left="3600" w:hanging="360"/>
+      </w:pPr>
+      <w:rPr>
+        <w:u w:val="none"/>
+      </w:rPr>
+    </w:lvl>
+    <w:lvl w:ilvl="5">
+      <w:start w:val="1"/>
+      <w:numFmt w:val="bullet"/>
+      <w:lvlText w:val="■"/>
+      <w:lvlJc w:val="left"/>
+      <w:pPr>
+        <w:ind w:left="4320" w:hanging="360"/>
+      </w:pPr>
+      <w:rPr>
+        <w:u w:val="none"/>
+      </w:rPr>
+    </w:lvl>
+    <w:lvl w:ilvl="6">
+      <w:start w:val="1"/>
+      <w:numFmt w:val="bullet"/>
+      <w:lvlText w:val="●"/>
+      <w:lvlJc w:val="left"/>
+      <w:pPr>
+        <w:ind w:left="5040" w:hanging="360"/>
+      </w:pPr>
+      <w:rPr>
+        <w:u w:val="none"/>
+      </w:rPr>
+    </w:lvl>
+    <w:lvl w:ilvl="7">
+      <w:start w:val="1"/>
+      <w:numFmt w:val="bullet"/>
+      <w:lvlText w:val="○"/>
+      <w:lvlJc w:val="left"/>
+      <w:pPr>
+        <w:ind w:left="5760" w:hanging="360"/>
+      </w:pPr>
+      <w:rPr>
+        <w:u w:val="none"/>
+      </w:rPr>
+    </w:lvl>
+    <w:lvl w:ilvl="8">
+      <w:start w:val="1"/>
+      <w:numFmt w:val="bullet"/>
+      <w:lvlText w:val="■"/>
+      <w:lvlJc w:val="left"/>
+      <w:pPr>
+        <w:ind w:left="6480" w:hanging="360"/>
+      </w:pPr>
+      <w:rPr>
+        <w:u w:val="none"/>
+      </w:rPr>
+    </w:lvl>
+  </w:abstractNum>
   <w:num w:numId="1">
     <w:abstractNumId w:val="1"/>
   </w:num>
@@ -2138,6 +5506,15 @@
   </w:num>
   <w:num w:numId="3">
     <w:abstractNumId w:val="3"/>
+  </w:num>
+  <w:num w:numId="4">
+    <w:abstractNumId w:val="4"/>
+  </w:num>
+  <w:num w:numId="5">
+    <w:abstractNumId w:val="5"/>
+  </w:num>
+  <w:num w:numId="6">
+    <w:abstractNumId w:val="6"/>
   </w:num>
 </w:numbering>
 </file>
@@ -2301,6 +5678,32 @@
     </w:tblPr>
   </w:style>
   <w:style w:type="table" w:styleId="Table2">
+    <w:basedOn w:val="TableNormal"/>
+    <w:tblPr>
+      <w:tblStyleRowBandSize w:val="1"/>
+      <w:tblStyleColBandSize w:val="1"/>
+      <w:tblCellMar>
+        <w:top w:w="100.0" w:type="dxa"/>
+        <w:left w:w="100.0" w:type="dxa"/>
+        <w:bottom w:w="100.0" w:type="dxa"/>
+        <w:right w:w="100.0" w:type="dxa"/>
+      </w:tblCellMar>
+    </w:tblPr>
+  </w:style>
+  <w:style w:type="table" w:styleId="Table3">
+    <w:basedOn w:val="TableNormal"/>
+    <w:tblPr>
+      <w:tblStyleRowBandSize w:val="1"/>
+      <w:tblStyleColBandSize w:val="1"/>
+      <w:tblCellMar>
+        <w:top w:w="100.0" w:type="dxa"/>
+        <w:left w:w="100.0" w:type="dxa"/>
+        <w:bottom w:w="100.0" w:type="dxa"/>
+        <w:right w:w="100.0" w:type="dxa"/>
+      </w:tblCellMar>
+    </w:tblPr>
+  </w:style>
+  <w:style w:type="table" w:styleId="Table4">
     <w:basedOn w:val="TableNormal"/>
     <w:tblPr>
       <w:tblStyleRowBandSize w:val="1"/>
